--- a/entrega 6/Avance4.Equipo18.docx
+++ b/entrega 6/Avance4.Equipo18.docx
@@ -843,13 +843,8 @@
         <w:pStyle w:val="Heading3"/>
       </w:pPr>
       <w:r>
-        <w:t>Resultados Finales tras Fine-</w:t>
-      </w:r>
-      <w:proofErr w:type="spellStart"/>
-      <w:r>
-        <w:t>Tuning</w:t>
-      </w:r>
-      <w:proofErr w:type="spellEnd"/>
+        <w:t>Resultados Finales tras Fine-Tuning</w:t>
+      </w:r>
     </w:p>
     <w:tbl>
       <w:tblPr>
@@ -901,7 +896,6 @@
                 <w:bCs w:val="0"/>
               </w:rPr>
             </w:pPr>
-            <w:proofErr w:type="spellStart"/>
             <w:r>
               <w:rPr>
                 <w:b w:val="0"/>
@@ -909,7 +903,6 @@
               </w:rPr>
               <w:t>Hiperparámetros</w:t>
             </w:r>
-            <w:proofErr w:type="spellEnd"/>
           </w:p>
         </w:tc>
         <w:tc>
@@ -949,7 +942,6 @@
                 <w:bCs w:val="0"/>
               </w:rPr>
             </w:pPr>
-            <w:proofErr w:type="spellStart"/>
             <w:r>
               <w:rPr>
                 <w:b w:val="0"/>
@@ -957,7 +949,6 @@
               </w:rPr>
               <w:t>Accuracy</w:t>
             </w:r>
-            <w:proofErr w:type="spellEnd"/>
           </w:p>
         </w:tc>
         <w:tc>
@@ -1002,19 +993,9 @@
                 <w:bCs w:val="0"/>
               </w:rPr>
             </w:pPr>
-            <w:proofErr w:type="spellStart"/>
             <w:r>
-              <w:t>Logistic</w:t>
+              <w:t>Logistic Regression</w:t>
             </w:r>
-            <w:proofErr w:type="spellEnd"/>
-            <w:r>
-              <w:t xml:space="preserve"> </w:t>
-            </w:r>
-            <w:proofErr w:type="spellStart"/>
-            <w:r>
-              <w:t>Regression</w:t>
-            </w:r>
-            <w:proofErr w:type="spellEnd"/>
           </w:p>
         </w:tc>
         <w:tc>
@@ -1082,13 +1063,8 @@
             <w:hideMark/>
           </w:tcPr>
           <w:p>
-            <w:proofErr w:type="spellStart"/>
             <w:r>
-              <w:t>Random</w:t>
-            </w:r>
-            <w:proofErr w:type="spellEnd"/>
-            <w:r>
-              <w:t xml:space="preserve"> Forest</w:t>
+              <w:t>Random Forest</w:t>
             </w:r>
           </w:p>
         </w:tc>
@@ -1101,21 +1077,8 @@
             <w:pPr>
               <w:cnfStyle w:val="000000000000" w:firstRow="0" w:lastRow="0" w:firstColumn="0" w:lastColumn="0" w:oddVBand="0" w:evenVBand="0" w:oddHBand="0" w:evenHBand="0" w:firstRowFirstColumn="0" w:firstRowLastColumn="0" w:lastRowFirstColumn="0" w:lastRowLastColumn="0"/>
             </w:pPr>
-            <w:proofErr w:type="spellStart"/>
             <w:r>
-              <w:t>n_estimators</w:t>
-            </w:r>
-            <w:proofErr w:type="spellEnd"/>
-            <w:r>
-              <w:t xml:space="preserve">=50, </w:t>
-            </w:r>
-            <w:proofErr w:type="spellStart"/>
-            <w:r>
-              <w:t>max_depth</w:t>
-            </w:r>
-            <w:proofErr w:type="spellEnd"/>
-            <w:r>
-              <w:t>=3</w:t>
+              <w:t>n_estimators=50, max_depth=3</w:t>
             </w:r>
           </w:p>
         </w:tc>
@@ -1157,15 +1120,7 @@
               <w:cnfStyle w:val="000000000000" w:firstRow="0" w:lastRow="0" w:firstColumn="0" w:lastColumn="0" w:oddVBand="0" w:evenVBand="0" w:oddHBand="0" w:evenHBand="0" w:firstRowFirstColumn="0" w:firstRowLastColumn="0" w:lastRowFirstColumn="0" w:lastRowLastColumn="0"/>
             </w:pPr>
             <w:r>
-              <w:t xml:space="preserve">Alto </w:t>
-            </w:r>
-            <w:proofErr w:type="spellStart"/>
-            <w:r>
-              <w:t>recall</w:t>
-            </w:r>
-            <w:proofErr w:type="spellEnd"/>
-            <w:r>
-              <w:t xml:space="preserve"> en morosos, robusto y confiable.</w:t>
+              <w:t>Alto recall en morosos, robusto y confiable.</w:t>
             </w:r>
           </w:p>
         </w:tc>
@@ -1196,13 +1151,8 @@
               <w:cnfStyle w:val="000000100000" w:firstRow="0" w:lastRow="0" w:firstColumn="0" w:lastColumn="0" w:oddVBand="0" w:evenVBand="0" w:oddHBand="1" w:evenHBand="0" w:firstRowFirstColumn="0" w:firstRowLastColumn="0" w:lastRowFirstColumn="0" w:lastRowLastColumn="0"/>
             </w:pPr>
             <w:r>
-              <w:t>C=1, gamma=</w:t>
+              <w:t>C=1, gamma=scale</w:t>
             </w:r>
-            <w:proofErr w:type="spellStart"/>
-            <w:r>
-              <w:t>scale</w:t>
-            </w:r>
-            <w:proofErr w:type="spellEnd"/>
           </w:p>
         </w:tc>
         <w:tc>
@@ -1270,26 +1220,8 @@
             <w:pPr>
               <w:cnfStyle w:val="000000000000" w:firstRow="0" w:lastRow="0" w:firstColumn="0" w:lastColumn="0" w:oddVBand="0" w:evenVBand="0" w:oddHBand="0" w:evenHBand="0" w:firstRowFirstColumn="0" w:firstRowLastColumn="0" w:lastRowFirstColumn="0" w:lastRowLastColumn="0"/>
             </w:pPr>
-            <w:proofErr w:type="spellStart"/>
             <w:r>
-              <w:t>hidden_layer_sizes</w:t>
-            </w:r>
-            <w:proofErr w:type="spellEnd"/>
-            <w:proofErr w:type="gramStart"/>
-            <w:r>
-              <w:t>=(</w:t>
-            </w:r>
-            <w:proofErr w:type="gramEnd"/>
-            <w:r>
-              <w:t xml:space="preserve">20,), </w:t>
-            </w:r>
-            <w:proofErr w:type="spellStart"/>
-            <w:r>
-              <w:t>alpha</w:t>
-            </w:r>
-            <w:proofErr w:type="spellEnd"/>
-            <w:r>
-              <w:t>=0.01</w:t>
+              <w:t>hidden_layer_sizes=(20,), alpha=0.01</w:t>
             </w:r>
           </w:p>
         </w:tc>
@@ -1347,11 +1279,9 @@
             <w:hideMark/>
           </w:tcPr>
           <w:p>
-            <w:proofErr w:type="spellStart"/>
             <w:r>
               <w:t>XGBoost</w:t>
             </w:r>
-            <w:proofErr w:type="spellEnd"/>
           </w:p>
         </w:tc>
         <w:tc>
@@ -1366,47 +1296,11 @@
                 <w:lang w:val="en-US"/>
               </w:rPr>
             </w:pPr>
-            <w:proofErr w:type="spellStart"/>
             <w:r>
               <w:rPr>
                 <w:lang w:val="en-US"/>
               </w:rPr>
-              <w:t>n_estimators</w:t>
-            </w:r>
-            <w:proofErr w:type="spellEnd"/>
-            <w:r>
-              <w:rPr>
-                <w:lang w:val="en-US"/>
-              </w:rPr>
-              <w:t xml:space="preserve">=100, </w:t>
-            </w:r>
-            <w:proofErr w:type="spellStart"/>
-            <w:r>
-              <w:rPr>
-                <w:lang w:val="en-US"/>
-              </w:rPr>
-              <w:t>max_depth</w:t>
-            </w:r>
-            <w:proofErr w:type="spellEnd"/>
-            <w:r>
-              <w:rPr>
-                <w:lang w:val="en-US"/>
-              </w:rPr>
-              <w:t xml:space="preserve">=5, </w:t>
-            </w:r>
-            <w:proofErr w:type="spellStart"/>
-            <w:r>
-              <w:rPr>
-                <w:lang w:val="en-US"/>
-              </w:rPr>
-              <w:t>learning_rate</w:t>
-            </w:r>
-            <w:proofErr w:type="spellEnd"/>
-            <w:r>
-              <w:rPr>
-                <w:lang w:val="en-US"/>
-              </w:rPr>
-              <w:t>=0.1</w:t>
+              <w:t>n_estimators=100, max_depth=5, learning_rate=0.1</w:t>
             </w:r>
           </w:p>
         </w:tc>
@@ -1461,13 +1355,8 @@
             <w:hideMark/>
           </w:tcPr>
           <w:p>
-            <w:proofErr w:type="spellStart"/>
             <w:r>
-              <w:t>Naive</w:t>
-            </w:r>
-            <w:proofErr w:type="spellEnd"/>
-            <w:r>
-              <w:t xml:space="preserve"> Bayes</w:t>
+              <w:t>Naive Bayes</w:t>
             </w:r>
           </w:p>
         </w:tc>
@@ -2380,6 +2269,25 @@
     </w:p>
     <w:p>
       <w:pPr>
+        <w:rPr>
+          <w:lang w:val="es-MX"/>
+        </w:rPr>
+      </w:pPr>
+    </w:p>
+    <w:p>
+      <w:pPr>
+        <w:rPr>
+          <w:lang w:val="es-MX"/>
+        </w:rPr>
+      </w:pPr>
+    </w:p>
+    <w:p>
+      <w:pPr>
+        <w:pStyle w:val="ListParagraph"/>
+        <w:numPr>
+          <w:ilvl w:val="0"/>
+          <w:numId w:val="37"/>
+        </w:numPr>
         <w:jc w:val="left"/>
         <w:rPr>
           <w:rFonts w:asciiTheme="majorHAnsi" w:eastAsiaTheme="majorEastAsia" w:hAnsiTheme="majorHAnsi" w:cstheme="majorBidi"/>
@@ -2388,25 +2296,3054 @@
           <w:lang w:val="es-MX"/>
         </w:rPr>
       </w:pPr>
+      <w:r>
+        <w:rPr>
+          <w:rFonts w:asciiTheme="majorHAnsi" w:eastAsiaTheme="majorEastAsia" w:hAnsiTheme="majorHAnsi" w:cstheme="majorBidi"/>
+          <w:color w:val="007789" w:themeColor="accent1" w:themeShade="BF"/>
+          <w:sz w:val="32"/>
+          <w:lang w:val="es-MX"/>
+        </w:rPr>
+        <w:t>Comparación de modelos</w:t>
+      </w:r>
     </w:p>
     <w:p>
       <w:pPr>
-        <w:pStyle w:val="Heading1"/>
-        <w:rPr>
-          <w:lang w:val="es-MX"/>
-        </w:rPr>
-      </w:pPr>
-      <w:r>
-        <w:rPr>
-          <w:lang w:val="es-MX"/>
-        </w:rPr>
-        <w:t xml:space="preserve">Fuentes: </w:t>
-      </w:r>
+        <w:pStyle w:val="ListParagraph"/>
+        <w:jc w:val="left"/>
+        <w:rPr>
+          <w:rFonts w:asciiTheme="majorHAnsi" w:eastAsiaTheme="majorEastAsia" w:hAnsiTheme="majorHAnsi" w:cstheme="majorBidi"/>
+          <w:color w:val="007789" w:themeColor="accent1" w:themeShade="BF"/>
+          <w:sz w:val="32"/>
+          <w:lang w:val="es-MX"/>
+        </w:rPr>
+      </w:pPr>
     </w:p>
     <w:p>
       <w:pPr>
+        <w:pStyle w:val="ListParagraph"/>
+        <w:numPr>
+          <w:ilvl w:val="0"/>
+          <w:numId w:val="37"/>
+        </w:numPr>
+        <w:shd w:val="clear" w:color="auto" w:fill="1F1F1F"/>
+        <w:spacing w:before="0" w:after="0" w:line="270" w:lineRule="atLeast"/>
         <w:jc w:val="left"/>
         <w:rPr>
+          <w:rFonts w:ascii="Menlo" w:eastAsia="Times New Roman" w:hAnsi="Menlo" w:cs="Menlo"/>
+          <w:color w:val="CCCCCC"/>
+          <w:sz w:val="18"/>
+          <w:szCs w:val="18"/>
+          <w:lang w:val="en-MX"/>
+        </w:rPr>
+      </w:pPr>
+      <w:r>
+        <w:rPr>
+          <w:rFonts w:ascii="Menlo" w:eastAsia="Times New Roman" w:hAnsi="Menlo" w:cs="Menlo"/>
+          <w:color w:val="9CDCFE"/>
+          <w:sz w:val="18"/>
+          <w:szCs w:val="18"/>
+          <w:lang w:val="en-MX"/>
+        </w:rPr>
+        <w:t>model_configs</w:t>
+      </w:r>
+      <w:r>
+        <w:rPr>
+          <w:rFonts w:ascii="Menlo" w:eastAsia="Times New Roman" w:hAnsi="Menlo" w:cs="Menlo"/>
+          <w:color w:val="CCCCCC"/>
+          <w:sz w:val="18"/>
+          <w:szCs w:val="18"/>
+          <w:lang w:val="en-MX"/>
+        </w:rPr>
+        <w:t xml:space="preserve"> </w:t>
+      </w:r>
+      <w:r>
+        <w:rPr>
+          <w:rFonts w:ascii="Menlo" w:eastAsia="Times New Roman" w:hAnsi="Menlo" w:cs="Menlo"/>
+          <w:color w:val="D4D4D4"/>
+          <w:sz w:val="18"/>
+          <w:szCs w:val="18"/>
+          <w:lang w:val="en-MX"/>
+        </w:rPr>
+        <w:t>=</w:t>
+      </w:r>
+      <w:r>
+        <w:rPr>
+          <w:rFonts w:ascii="Menlo" w:eastAsia="Times New Roman" w:hAnsi="Menlo" w:cs="Menlo"/>
+          <w:color w:val="CCCCCC"/>
+          <w:sz w:val="18"/>
+          <w:szCs w:val="18"/>
+          <w:lang w:val="en-MX"/>
+        </w:rPr>
+        <w:t xml:space="preserve"> [</w:t>
+      </w:r>
+    </w:p>
+    <w:p>
+      <w:pPr>
+        <w:pStyle w:val="ListParagraph"/>
+        <w:numPr>
+          <w:ilvl w:val="0"/>
+          <w:numId w:val="37"/>
+        </w:numPr>
+        <w:shd w:val="clear" w:color="auto" w:fill="1F1F1F"/>
+        <w:spacing w:before="0" w:after="0" w:line="270" w:lineRule="atLeast"/>
+        <w:jc w:val="left"/>
+        <w:rPr>
+          <w:rFonts w:ascii="Menlo" w:eastAsia="Times New Roman" w:hAnsi="Menlo" w:cs="Menlo"/>
+          <w:color w:val="CCCCCC"/>
+          <w:sz w:val="18"/>
+          <w:szCs w:val="18"/>
+          <w:lang w:val="en-MX"/>
+        </w:rPr>
+      </w:pPr>
+      <w:r>
+        <w:rPr>
+          <w:rFonts w:ascii="Menlo" w:eastAsia="Times New Roman" w:hAnsi="Menlo" w:cs="Menlo"/>
+          <w:color w:val="CCCCCC"/>
+          <w:sz w:val="18"/>
+          <w:szCs w:val="18"/>
+          <w:lang w:val="en-MX"/>
+        </w:rPr>
+        <w:t xml:space="preserve">    {</w:t>
+      </w:r>
+    </w:p>
+    <w:p>
+      <w:pPr>
+        <w:pStyle w:val="ListParagraph"/>
+        <w:numPr>
+          <w:ilvl w:val="0"/>
+          <w:numId w:val="37"/>
+        </w:numPr>
+        <w:shd w:val="clear" w:color="auto" w:fill="1F1F1F"/>
+        <w:spacing w:before="0" w:after="0" w:line="270" w:lineRule="atLeast"/>
+        <w:jc w:val="left"/>
+        <w:rPr>
+          <w:rFonts w:ascii="Menlo" w:eastAsia="Times New Roman" w:hAnsi="Menlo" w:cs="Menlo"/>
+          <w:color w:val="CCCCCC"/>
+          <w:sz w:val="18"/>
+          <w:szCs w:val="18"/>
+          <w:lang w:val="en-MX"/>
+        </w:rPr>
+      </w:pPr>
+      <w:r>
+        <w:rPr>
+          <w:rFonts w:ascii="Menlo" w:eastAsia="Times New Roman" w:hAnsi="Menlo" w:cs="Menlo"/>
+          <w:color w:val="CCCCCC"/>
+          <w:sz w:val="18"/>
+          <w:szCs w:val="18"/>
+          <w:lang w:val="en-MX"/>
+        </w:rPr>
+        <w:t xml:space="preserve">        </w:t>
+      </w:r>
+      <w:r>
+        <w:rPr>
+          <w:rFonts w:ascii="Menlo" w:eastAsia="Times New Roman" w:hAnsi="Menlo" w:cs="Menlo"/>
+          <w:color w:val="CE9178"/>
+          <w:sz w:val="18"/>
+          <w:szCs w:val="18"/>
+          <w:lang w:val="en-MX"/>
+        </w:rPr>
+        <w:t>"name"</w:t>
+      </w:r>
+      <w:r>
+        <w:rPr>
+          <w:rFonts w:ascii="Menlo" w:eastAsia="Times New Roman" w:hAnsi="Menlo" w:cs="Menlo"/>
+          <w:color w:val="CCCCCC"/>
+          <w:sz w:val="18"/>
+          <w:szCs w:val="18"/>
+          <w:lang w:val="en-MX"/>
+        </w:rPr>
+        <w:t xml:space="preserve">: </w:t>
+      </w:r>
+      <w:r>
+        <w:rPr>
+          <w:rFonts w:ascii="Menlo" w:eastAsia="Times New Roman" w:hAnsi="Menlo" w:cs="Menlo"/>
+          <w:color w:val="CE9178"/>
+          <w:sz w:val="18"/>
+          <w:szCs w:val="18"/>
+          <w:lang w:val="en-MX"/>
+        </w:rPr>
+        <w:t>"miniLM-semantico"</w:t>
+      </w:r>
+      <w:r>
+        <w:rPr>
+          <w:rFonts w:ascii="Menlo" w:eastAsia="Times New Roman" w:hAnsi="Menlo" w:cs="Menlo"/>
+          <w:color w:val="CCCCCC"/>
+          <w:sz w:val="18"/>
+          <w:szCs w:val="18"/>
+          <w:lang w:val="en-MX"/>
+        </w:rPr>
+        <w:t>,</w:t>
+      </w:r>
+    </w:p>
+    <w:p>
+      <w:pPr>
+        <w:pStyle w:val="ListParagraph"/>
+        <w:numPr>
+          <w:ilvl w:val="0"/>
+          <w:numId w:val="37"/>
+        </w:numPr>
+        <w:shd w:val="clear" w:color="auto" w:fill="1F1F1F"/>
+        <w:spacing w:before="0" w:after="0" w:line="270" w:lineRule="atLeast"/>
+        <w:jc w:val="left"/>
+        <w:rPr>
+          <w:rFonts w:ascii="Menlo" w:eastAsia="Times New Roman" w:hAnsi="Menlo" w:cs="Menlo"/>
+          <w:color w:val="CCCCCC"/>
+          <w:sz w:val="18"/>
+          <w:szCs w:val="18"/>
+          <w:lang w:val="en-MX"/>
+        </w:rPr>
+      </w:pPr>
+      <w:r>
+        <w:rPr>
+          <w:rFonts w:ascii="Menlo" w:eastAsia="Times New Roman" w:hAnsi="Menlo" w:cs="Menlo"/>
+          <w:color w:val="CCCCCC"/>
+          <w:sz w:val="18"/>
+          <w:szCs w:val="18"/>
+          <w:lang w:val="en-MX"/>
+        </w:rPr>
+        <w:t xml:space="preserve">        </w:t>
+      </w:r>
+      <w:r>
+        <w:rPr>
+          <w:rFonts w:ascii="Menlo" w:eastAsia="Times New Roman" w:hAnsi="Menlo" w:cs="Menlo"/>
+          <w:color w:val="CE9178"/>
+          <w:sz w:val="18"/>
+          <w:szCs w:val="18"/>
+          <w:lang w:val="en-MX"/>
+        </w:rPr>
+        <w:t>"faiss_index_path"</w:t>
+      </w:r>
+      <w:r>
+        <w:rPr>
+          <w:rFonts w:ascii="Menlo" w:eastAsia="Times New Roman" w:hAnsi="Menlo" w:cs="Menlo"/>
+          <w:color w:val="CCCCCC"/>
+          <w:sz w:val="18"/>
+          <w:szCs w:val="18"/>
+          <w:lang w:val="en-MX"/>
+        </w:rPr>
+        <w:t xml:space="preserve">: </w:t>
+      </w:r>
+      <w:r>
+        <w:rPr>
+          <w:rFonts w:ascii="Menlo" w:eastAsia="Times New Roman" w:hAnsi="Menlo" w:cs="Menlo"/>
+          <w:color w:val="CE9178"/>
+          <w:sz w:val="18"/>
+          <w:szCs w:val="18"/>
+          <w:lang w:val="en-MX"/>
+        </w:rPr>
+        <w:t>"./faiss_miniLM_semantic"</w:t>
+      </w:r>
+      <w:r>
+        <w:rPr>
+          <w:rFonts w:ascii="Menlo" w:eastAsia="Times New Roman" w:hAnsi="Menlo" w:cs="Menlo"/>
+          <w:color w:val="CCCCCC"/>
+          <w:sz w:val="18"/>
+          <w:szCs w:val="18"/>
+          <w:lang w:val="en-MX"/>
+        </w:rPr>
+        <w:t>,</w:t>
+      </w:r>
+    </w:p>
+    <w:p>
+      <w:pPr>
+        <w:pStyle w:val="ListParagraph"/>
+        <w:numPr>
+          <w:ilvl w:val="0"/>
+          <w:numId w:val="37"/>
+        </w:numPr>
+        <w:shd w:val="clear" w:color="auto" w:fill="1F1F1F"/>
+        <w:spacing w:before="0" w:after="0" w:line="270" w:lineRule="atLeast"/>
+        <w:jc w:val="left"/>
+        <w:rPr>
+          <w:rFonts w:ascii="Menlo" w:eastAsia="Times New Roman" w:hAnsi="Menlo" w:cs="Menlo"/>
+          <w:color w:val="CCCCCC"/>
+          <w:sz w:val="18"/>
+          <w:szCs w:val="18"/>
+          <w:lang w:val="en-MX"/>
+        </w:rPr>
+      </w:pPr>
+      <w:r>
+        <w:rPr>
+          <w:rFonts w:ascii="Menlo" w:eastAsia="Times New Roman" w:hAnsi="Menlo" w:cs="Menlo"/>
+          <w:color w:val="CCCCCC"/>
+          <w:sz w:val="18"/>
+          <w:szCs w:val="18"/>
+          <w:lang w:val="en-MX"/>
+        </w:rPr>
+        <w:t xml:space="preserve">        </w:t>
+      </w:r>
+      <w:r>
+        <w:rPr>
+          <w:rFonts w:ascii="Menlo" w:eastAsia="Times New Roman" w:hAnsi="Menlo" w:cs="Menlo"/>
+          <w:color w:val="CE9178"/>
+          <w:sz w:val="18"/>
+          <w:szCs w:val="18"/>
+          <w:lang w:val="en-MX"/>
+        </w:rPr>
+        <w:t>"embeddings_model"</w:t>
+      </w:r>
+      <w:r>
+        <w:rPr>
+          <w:rFonts w:ascii="Menlo" w:eastAsia="Times New Roman" w:hAnsi="Menlo" w:cs="Menlo"/>
+          <w:color w:val="CCCCCC"/>
+          <w:sz w:val="18"/>
+          <w:szCs w:val="18"/>
+          <w:lang w:val="en-MX"/>
+        </w:rPr>
+        <w:t xml:space="preserve">: </w:t>
+      </w:r>
+      <w:r>
+        <w:rPr>
+          <w:rFonts w:ascii="Menlo" w:eastAsia="Times New Roman" w:hAnsi="Menlo" w:cs="Menlo"/>
+          <w:color w:val="CE9178"/>
+          <w:sz w:val="18"/>
+          <w:szCs w:val="18"/>
+          <w:lang w:val="en-MX"/>
+        </w:rPr>
+        <w:t>"all-MiniLM-L6-v2"</w:t>
+      </w:r>
+      <w:r>
+        <w:rPr>
+          <w:rFonts w:ascii="Menlo" w:eastAsia="Times New Roman" w:hAnsi="Menlo" w:cs="Menlo"/>
+          <w:color w:val="CCCCCC"/>
+          <w:sz w:val="18"/>
+          <w:szCs w:val="18"/>
+          <w:lang w:val="en-MX"/>
+        </w:rPr>
+        <w:t>,</w:t>
+      </w:r>
+    </w:p>
+    <w:p>
+      <w:pPr>
+        <w:pStyle w:val="ListParagraph"/>
+        <w:numPr>
+          <w:ilvl w:val="0"/>
+          <w:numId w:val="37"/>
+        </w:numPr>
+        <w:shd w:val="clear" w:color="auto" w:fill="1F1F1F"/>
+        <w:spacing w:before="0" w:after="0" w:line="270" w:lineRule="atLeast"/>
+        <w:jc w:val="left"/>
+        <w:rPr>
+          <w:rFonts w:ascii="Menlo" w:eastAsia="Times New Roman" w:hAnsi="Menlo" w:cs="Menlo"/>
+          <w:color w:val="CCCCCC"/>
+          <w:sz w:val="18"/>
+          <w:szCs w:val="18"/>
+          <w:lang w:val="en-MX"/>
+        </w:rPr>
+      </w:pPr>
+      <w:r>
+        <w:rPr>
+          <w:rFonts w:ascii="Menlo" w:eastAsia="Times New Roman" w:hAnsi="Menlo" w:cs="Menlo"/>
+          <w:color w:val="CCCCCC"/>
+          <w:sz w:val="18"/>
+          <w:szCs w:val="18"/>
+          <w:lang w:val="en-MX"/>
+        </w:rPr>
+        <w:t xml:space="preserve">        </w:t>
+      </w:r>
+      <w:r>
+        <w:rPr>
+          <w:rFonts w:ascii="Menlo" w:eastAsia="Times New Roman" w:hAnsi="Menlo" w:cs="Menlo"/>
+          <w:color w:val="CE9178"/>
+          <w:sz w:val="18"/>
+          <w:szCs w:val="18"/>
+          <w:lang w:val="en-MX"/>
+        </w:rPr>
+        <w:t>"splitter_fn"</w:t>
+      </w:r>
+      <w:r>
+        <w:rPr>
+          <w:rFonts w:ascii="Menlo" w:eastAsia="Times New Roman" w:hAnsi="Menlo" w:cs="Menlo"/>
+          <w:color w:val="CCCCCC"/>
+          <w:sz w:val="18"/>
+          <w:szCs w:val="18"/>
+          <w:lang w:val="en-MX"/>
+        </w:rPr>
+        <w:t xml:space="preserve">: </w:t>
+      </w:r>
+      <w:r>
+        <w:rPr>
+          <w:rFonts w:ascii="Menlo" w:eastAsia="Times New Roman" w:hAnsi="Menlo" w:cs="Menlo"/>
+          <w:color w:val="569CD6"/>
+          <w:sz w:val="18"/>
+          <w:szCs w:val="18"/>
+          <w:lang w:val="en-MX"/>
+        </w:rPr>
+        <w:t>lambda</w:t>
+      </w:r>
+      <w:r>
+        <w:rPr>
+          <w:rFonts w:ascii="Menlo" w:eastAsia="Times New Roman" w:hAnsi="Menlo" w:cs="Menlo"/>
+          <w:color w:val="CCCCCC"/>
+          <w:sz w:val="18"/>
+          <w:szCs w:val="18"/>
+          <w:lang w:val="en-MX"/>
+        </w:rPr>
+        <w:t xml:space="preserve">: </w:t>
+      </w:r>
+      <w:r>
+        <w:rPr>
+          <w:rFonts w:ascii="Menlo" w:eastAsia="Times New Roman" w:hAnsi="Menlo" w:cs="Menlo"/>
+          <w:color w:val="4EC9B0"/>
+          <w:sz w:val="18"/>
+          <w:szCs w:val="18"/>
+          <w:lang w:val="en-MX"/>
+        </w:rPr>
+        <w:t>SentenceTransformersTokenTextSplitter</w:t>
+      </w:r>
+      <w:r>
+        <w:rPr>
+          <w:rFonts w:ascii="Menlo" w:eastAsia="Times New Roman" w:hAnsi="Menlo" w:cs="Menlo"/>
+          <w:color w:val="CCCCCC"/>
+          <w:sz w:val="18"/>
+          <w:szCs w:val="18"/>
+          <w:lang w:val="en-MX"/>
+        </w:rPr>
+        <w:t>(</w:t>
+      </w:r>
+      <w:r>
+        <w:rPr>
+          <w:rFonts w:ascii="Menlo" w:eastAsia="Times New Roman" w:hAnsi="Menlo" w:cs="Menlo"/>
+          <w:color w:val="9CDCFE"/>
+          <w:sz w:val="18"/>
+          <w:szCs w:val="18"/>
+          <w:lang w:val="en-MX"/>
+        </w:rPr>
+        <w:t>chunk_overlap</w:t>
+      </w:r>
+      <w:r>
+        <w:rPr>
+          <w:rFonts w:ascii="Menlo" w:eastAsia="Times New Roman" w:hAnsi="Menlo" w:cs="Menlo"/>
+          <w:color w:val="D4D4D4"/>
+          <w:sz w:val="18"/>
+          <w:szCs w:val="18"/>
+          <w:lang w:val="en-MX"/>
+        </w:rPr>
+        <w:t>=</w:t>
+      </w:r>
+      <w:r>
+        <w:rPr>
+          <w:rFonts w:ascii="Menlo" w:eastAsia="Times New Roman" w:hAnsi="Menlo" w:cs="Menlo"/>
+          <w:color w:val="B5CEA8"/>
+          <w:sz w:val="18"/>
+          <w:szCs w:val="18"/>
+          <w:lang w:val="en-MX"/>
+        </w:rPr>
+        <w:t>100</w:t>
+      </w:r>
+      <w:r>
+        <w:rPr>
+          <w:rFonts w:ascii="Menlo" w:eastAsia="Times New Roman" w:hAnsi="Menlo" w:cs="Menlo"/>
+          <w:color w:val="CCCCCC"/>
+          <w:sz w:val="18"/>
+          <w:szCs w:val="18"/>
+          <w:lang w:val="en-MX"/>
+        </w:rPr>
+        <w:t xml:space="preserve">, </w:t>
+      </w:r>
+      <w:r>
+        <w:rPr>
+          <w:rFonts w:ascii="Menlo" w:eastAsia="Times New Roman" w:hAnsi="Menlo" w:cs="Menlo"/>
+          <w:color w:val="9CDCFE"/>
+          <w:sz w:val="18"/>
+          <w:szCs w:val="18"/>
+          <w:lang w:val="en-MX"/>
+        </w:rPr>
+        <w:t>chunk_size</w:t>
+      </w:r>
+      <w:r>
+        <w:rPr>
+          <w:rFonts w:ascii="Menlo" w:eastAsia="Times New Roman" w:hAnsi="Menlo" w:cs="Menlo"/>
+          <w:color w:val="D4D4D4"/>
+          <w:sz w:val="18"/>
+          <w:szCs w:val="18"/>
+          <w:lang w:val="en-MX"/>
+        </w:rPr>
+        <w:t>=</w:t>
+      </w:r>
+      <w:r>
+        <w:rPr>
+          <w:rFonts w:ascii="Menlo" w:eastAsia="Times New Roman" w:hAnsi="Menlo" w:cs="Menlo"/>
+          <w:color w:val="B5CEA8"/>
+          <w:sz w:val="18"/>
+          <w:szCs w:val="18"/>
+          <w:lang w:val="en-MX"/>
+        </w:rPr>
+        <w:t>1000</w:t>
+      </w:r>
+      <w:r>
+        <w:rPr>
+          <w:rFonts w:ascii="Menlo" w:eastAsia="Times New Roman" w:hAnsi="Menlo" w:cs="Menlo"/>
+          <w:color w:val="CCCCCC"/>
+          <w:sz w:val="18"/>
+          <w:szCs w:val="18"/>
+          <w:lang w:val="en-MX"/>
+        </w:rPr>
+        <w:t>),</w:t>
+      </w:r>
+    </w:p>
+    <w:p>
+      <w:pPr>
+        <w:pStyle w:val="ListParagraph"/>
+        <w:numPr>
+          <w:ilvl w:val="0"/>
+          <w:numId w:val="37"/>
+        </w:numPr>
+        <w:shd w:val="clear" w:color="auto" w:fill="1F1F1F"/>
+        <w:spacing w:before="0" w:after="0" w:line="270" w:lineRule="atLeast"/>
+        <w:jc w:val="left"/>
+        <w:rPr>
+          <w:rFonts w:ascii="Menlo" w:eastAsia="Times New Roman" w:hAnsi="Menlo" w:cs="Menlo"/>
+          <w:color w:val="CCCCCC"/>
+          <w:sz w:val="18"/>
+          <w:szCs w:val="18"/>
+          <w:lang w:val="en-MX"/>
+        </w:rPr>
+      </w:pPr>
+      <w:r>
+        <w:rPr>
+          <w:rFonts w:ascii="Menlo" w:eastAsia="Times New Roman" w:hAnsi="Menlo" w:cs="Menlo"/>
+          <w:color w:val="CCCCCC"/>
+          <w:sz w:val="18"/>
+          <w:szCs w:val="18"/>
+          <w:lang w:val="en-MX"/>
+        </w:rPr>
+        <w:t xml:space="preserve">    },</w:t>
+      </w:r>
+    </w:p>
+    <w:p>
+      <w:pPr>
+        <w:pStyle w:val="ListParagraph"/>
+        <w:numPr>
+          <w:ilvl w:val="0"/>
+          <w:numId w:val="37"/>
+        </w:numPr>
+        <w:shd w:val="clear" w:color="auto" w:fill="1F1F1F"/>
+        <w:spacing w:before="0" w:after="0" w:line="270" w:lineRule="atLeast"/>
+        <w:jc w:val="left"/>
+        <w:rPr>
+          <w:rFonts w:ascii="Menlo" w:eastAsia="Times New Roman" w:hAnsi="Menlo" w:cs="Menlo"/>
+          <w:color w:val="CCCCCC"/>
+          <w:sz w:val="18"/>
+          <w:szCs w:val="18"/>
+          <w:lang w:val="en-MX"/>
+        </w:rPr>
+      </w:pPr>
+      <w:r>
+        <w:rPr>
+          <w:rFonts w:ascii="Menlo" w:eastAsia="Times New Roman" w:hAnsi="Menlo" w:cs="Menlo"/>
+          <w:color w:val="CCCCCC"/>
+          <w:sz w:val="18"/>
+          <w:szCs w:val="18"/>
+          <w:lang w:val="en-MX"/>
+        </w:rPr>
+        <w:t xml:space="preserve">    {</w:t>
+      </w:r>
+    </w:p>
+    <w:p>
+      <w:pPr>
+        <w:pStyle w:val="ListParagraph"/>
+        <w:numPr>
+          <w:ilvl w:val="0"/>
+          <w:numId w:val="37"/>
+        </w:numPr>
+        <w:shd w:val="clear" w:color="auto" w:fill="1F1F1F"/>
+        <w:spacing w:before="0" w:after="0" w:line="270" w:lineRule="atLeast"/>
+        <w:jc w:val="left"/>
+        <w:rPr>
+          <w:rFonts w:ascii="Menlo" w:eastAsia="Times New Roman" w:hAnsi="Menlo" w:cs="Menlo"/>
+          <w:color w:val="CCCCCC"/>
+          <w:sz w:val="18"/>
+          <w:szCs w:val="18"/>
+          <w:lang w:val="en-MX"/>
+        </w:rPr>
+      </w:pPr>
+      <w:r>
+        <w:rPr>
+          <w:rFonts w:ascii="Menlo" w:eastAsia="Times New Roman" w:hAnsi="Menlo" w:cs="Menlo"/>
+          <w:color w:val="CCCCCC"/>
+          <w:sz w:val="18"/>
+          <w:szCs w:val="18"/>
+          <w:lang w:val="en-MX"/>
+        </w:rPr>
+        <w:t xml:space="preserve">        </w:t>
+      </w:r>
+      <w:r>
+        <w:rPr>
+          <w:rFonts w:ascii="Menlo" w:eastAsia="Times New Roman" w:hAnsi="Menlo" w:cs="Menlo"/>
+          <w:color w:val="CE9178"/>
+          <w:sz w:val="18"/>
+          <w:szCs w:val="18"/>
+          <w:lang w:val="en-MX"/>
+        </w:rPr>
+        <w:t>"name"</w:t>
+      </w:r>
+      <w:r>
+        <w:rPr>
+          <w:rFonts w:ascii="Menlo" w:eastAsia="Times New Roman" w:hAnsi="Menlo" w:cs="Menlo"/>
+          <w:color w:val="CCCCCC"/>
+          <w:sz w:val="18"/>
+          <w:szCs w:val="18"/>
+          <w:lang w:val="en-MX"/>
+        </w:rPr>
+        <w:t xml:space="preserve">: </w:t>
+      </w:r>
+      <w:r>
+        <w:rPr>
+          <w:rFonts w:ascii="Menlo" w:eastAsia="Times New Roman" w:hAnsi="Menlo" w:cs="Menlo"/>
+          <w:color w:val="CE9178"/>
+          <w:sz w:val="18"/>
+          <w:szCs w:val="18"/>
+          <w:lang w:val="en-MX"/>
+        </w:rPr>
+        <w:t>"miniLM-recursivo"</w:t>
+      </w:r>
+      <w:r>
+        <w:rPr>
+          <w:rFonts w:ascii="Menlo" w:eastAsia="Times New Roman" w:hAnsi="Menlo" w:cs="Menlo"/>
+          <w:color w:val="CCCCCC"/>
+          <w:sz w:val="18"/>
+          <w:szCs w:val="18"/>
+          <w:lang w:val="en-MX"/>
+        </w:rPr>
+        <w:t>,</w:t>
+      </w:r>
+    </w:p>
+    <w:p>
+      <w:pPr>
+        <w:pStyle w:val="ListParagraph"/>
+        <w:numPr>
+          <w:ilvl w:val="0"/>
+          <w:numId w:val="37"/>
+        </w:numPr>
+        <w:shd w:val="clear" w:color="auto" w:fill="1F1F1F"/>
+        <w:spacing w:before="0" w:after="0" w:line="270" w:lineRule="atLeast"/>
+        <w:jc w:val="left"/>
+        <w:rPr>
+          <w:rFonts w:ascii="Menlo" w:eastAsia="Times New Roman" w:hAnsi="Menlo" w:cs="Menlo"/>
+          <w:color w:val="CCCCCC"/>
+          <w:sz w:val="18"/>
+          <w:szCs w:val="18"/>
+          <w:lang w:val="en-MX"/>
+        </w:rPr>
+      </w:pPr>
+      <w:r>
+        <w:rPr>
+          <w:rFonts w:ascii="Menlo" w:eastAsia="Times New Roman" w:hAnsi="Menlo" w:cs="Menlo"/>
+          <w:color w:val="CCCCCC"/>
+          <w:sz w:val="18"/>
+          <w:szCs w:val="18"/>
+          <w:lang w:val="en-MX"/>
+        </w:rPr>
+        <w:t xml:space="preserve">        </w:t>
+      </w:r>
+      <w:r>
+        <w:rPr>
+          <w:rFonts w:ascii="Menlo" w:eastAsia="Times New Roman" w:hAnsi="Menlo" w:cs="Menlo"/>
+          <w:color w:val="CE9178"/>
+          <w:sz w:val="18"/>
+          <w:szCs w:val="18"/>
+          <w:lang w:val="en-MX"/>
+        </w:rPr>
+        <w:t>"faiss_index_path"</w:t>
+      </w:r>
+      <w:r>
+        <w:rPr>
+          <w:rFonts w:ascii="Menlo" w:eastAsia="Times New Roman" w:hAnsi="Menlo" w:cs="Menlo"/>
+          <w:color w:val="CCCCCC"/>
+          <w:sz w:val="18"/>
+          <w:szCs w:val="18"/>
+          <w:lang w:val="en-MX"/>
+        </w:rPr>
+        <w:t xml:space="preserve">: </w:t>
+      </w:r>
+      <w:r>
+        <w:rPr>
+          <w:rFonts w:ascii="Menlo" w:eastAsia="Times New Roman" w:hAnsi="Menlo" w:cs="Menlo"/>
+          <w:color w:val="CE9178"/>
+          <w:sz w:val="18"/>
+          <w:szCs w:val="18"/>
+          <w:lang w:val="en-MX"/>
+        </w:rPr>
+        <w:t>"./faiss_miniLM_recursive"</w:t>
+      </w:r>
+      <w:r>
+        <w:rPr>
+          <w:rFonts w:ascii="Menlo" w:eastAsia="Times New Roman" w:hAnsi="Menlo" w:cs="Menlo"/>
+          <w:color w:val="CCCCCC"/>
+          <w:sz w:val="18"/>
+          <w:szCs w:val="18"/>
+          <w:lang w:val="en-MX"/>
+        </w:rPr>
+        <w:t>,</w:t>
+      </w:r>
+    </w:p>
+    <w:p>
+      <w:pPr>
+        <w:pStyle w:val="ListParagraph"/>
+        <w:numPr>
+          <w:ilvl w:val="0"/>
+          <w:numId w:val="37"/>
+        </w:numPr>
+        <w:shd w:val="clear" w:color="auto" w:fill="1F1F1F"/>
+        <w:spacing w:before="0" w:after="0" w:line="270" w:lineRule="atLeast"/>
+        <w:jc w:val="left"/>
+        <w:rPr>
+          <w:rFonts w:ascii="Menlo" w:eastAsia="Times New Roman" w:hAnsi="Menlo" w:cs="Menlo"/>
+          <w:color w:val="CCCCCC"/>
+          <w:sz w:val="18"/>
+          <w:szCs w:val="18"/>
+          <w:lang w:val="en-MX"/>
+        </w:rPr>
+      </w:pPr>
+      <w:r>
+        <w:rPr>
+          <w:rFonts w:ascii="Menlo" w:eastAsia="Times New Roman" w:hAnsi="Menlo" w:cs="Menlo"/>
+          <w:color w:val="CCCCCC"/>
+          <w:sz w:val="18"/>
+          <w:szCs w:val="18"/>
+          <w:lang w:val="en-MX"/>
+        </w:rPr>
+        <w:t xml:space="preserve">        </w:t>
+      </w:r>
+      <w:r>
+        <w:rPr>
+          <w:rFonts w:ascii="Menlo" w:eastAsia="Times New Roman" w:hAnsi="Menlo" w:cs="Menlo"/>
+          <w:color w:val="CE9178"/>
+          <w:sz w:val="18"/>
+          <w:szCs w:val="18"/>
+          <w:lang w:val="en-MX"/>
+        </w:rPr>
+        <w:t>"embeddings_model"</w:t>
+      </w:r>
+      <w:r>
+        <w:rPr>
+          <w:rFonts w:ascii="Menlo" w:eastAsia="Times New Roman" w:hAnsi="Menlo" w:cs="Menlo"/>
+          <w:color w:val="CCCCCC"/>
+          <w:sz w:val="18"/>
+          <w:szCs w:val="18"/>
+          <w:lang w:val="en-MX"/>
+        </w:rPr>
+        <w:t xml:space="preserve">: </w:t>
+      </w:r>
+      <w:r>
+        <w:rPr>
+          <w:rFonts w:ascii="Menlo" w:eastAsia="Times New Roman" w:hAnsi="Menlo" w:cs="Menlo"/>
+          <w:color w:val="CE9178"/>
+          <w:sz w:val="18"/>
+          <w:szCs w:val="18"/>
+          <w:lang w:val="en-MX"/>
+        </w:rPr>
+        <w:t>"all-MiniLM-L6-v2"</w:t>
+      </w:r>
+      <w:r>
+        <w:rPr>
+          <w:rFonts w:ascii="Menlo" w:eastAsia="Times New Roman" w:hAnsi="Menlo" w:cs="Menlo"/>
+          <w:color w:val="CCCCCC"/>
+          <w:sz w:val="18"/>
+          <w:szCs w:val="18"/>
+          <w:lang w:val="en-MX"/>
+        </w:rPr>
+        <w:t>,</w:t>
+      </w:r>
+    </w:p>
+    <w:p>
+      <w:pPr>
+        <w:pStyle w:val="ListParagraph"/>
+        <w:numPr>
+          <w:ilvl w:val="0"/>
+          <w:numId w:val="37"/>
+        </w:numPr>
+        <w:shd w:val="clear" w:color="auto" w:fill="1F1F1F"/>
+        <w:spacing w:before="0" w:after="0" w:line="270" w:lineRule="atLeast"/>
+        <w:jc w:val="left"/>
+        <w:rPr>
+          <w:rFonts w:ascii="Menlo" w:eastAsia="Times New Roman" w:hAnsi="Menlo" w:cs="Menlo"/>
+          <w:color w:val="CCCCCC"/>
+          <w:sz w:val="18"/>
+          <w:szCs w:val="18"/>
+          <w:lang w:val="en-MX"/>
+        </w:rPr>
+      </w:pPr>
+      <w:r>
+        <w:rPr>
+          <w:rFonts w:ascii="Menlo" w:eastAsia="Times New Roman" w:hAnsi="Menlo" w:cs="Menlo"/>
+          <w:color w:val="CCCCCC"/>
+          <w:sz w:val="18"/>
+          <w:szCs w:val="18"/>
+          <w:lang w:val="en-MX"/>
+        </w:rPr>
+        <w:t xml:space="preserve">        </w:t>
+      </w:r>
+      <w:r>
+        <w:rPr>
+          <w:rFonts w:ascii="Menlo" w:eastAsia="Times New Roman" w:hAnsi="Menlo" w:cs="Menlo"/>
+          <w:color w:val="CE9178"/>
+          <w:sz w:val="18"/>
+          <w:szCs w:val="18"/>
+          <w:lang w:val="en-MX"/>
+        </w:rPr>
+        <w:t>"splitter_fn"</w:t>
+      </w:r>
+      <w:r>
+        <w:rPr>
+          <w:rFonts w:ascii="Menlo" w:eastAsia="Times New Roman" w:hAnsi="Menlo" w:cs="Menlo"/>
+          <w:color w:val="CCCCCC"/>
+          <w:sz w:val="18"/>
+          <w:szCs w:val="18"/>
+          <w:lang w:val="en-MX"/>
+        </w:rPr>
+        <w:t xml:space="preserve">: </w:t>
+      </w:r>
+      <w:r>
+        <w:rPr>
+          <w:rFonts w:ascii="Menlo" w:eastAsia="Times New Roman" w:hAnsi="Menlo" w:cs="Menlo"/>
+          <w:color w:val="569CD6"/>
+          <w:sz w:val="18"/>
+          <w:szCs w:val="18"/>
+          <w:lang w:val="en-MX"/>
+        </w:rPr>
+        <w:t>lambda</w:t>
+      </w:r>
+      <w:r>
+        <w:rPr>
+          <w:rFonts w:ascii="Menlo" w:eastAsia="Times New Roman" w:hAnsi="Menlo" w:cs="Menlo"/>
+          <w:color w:val="CCCCCC"/>
+          <w:sz w:val="18"/>
+          <w:szCs w:val="18"/>
+          <w:lang w:val="en-MX"/>
+        </w:rPr>
+        <w:t xml:space="preserve">: </w:t>
+      </w:r>
+      <w:r>
+        <w:rPr>
+          <w:rFonts w:ascii="Menlo" w:eastAsia="Times New Roman" w:hAnsi="Menlo" w:cs="Menlo"/>
+          <w:color w:val="4EC9B0"/>
+          <w:sz w:val="18"/>
+          <w:szCs w:val="18"/>
+          <w:lang w:val="en-MX"/>
+        </w:rPr>
+        <w:t>RecursiveCharacterTextSplitter</w:t>
+      </w:r>
+      <w:r>
+        <w:rPr>
+          <w:rFonts w:ascii="Menlo" w:eastAsia="Times New Roman" w:hAnsi="Menlo" w:cs="Menlo"/>
+          <w:color w:val="CCCCCC"/>
+          <w:sz w:val="18"/>
+          <w:szCs w:val="18"/>
+          <w:lang w:val="en-MX"/>
+        </w:rPr>
+        <w:t>(</w:t>
+      </w:r>
+      <w:r>
+        <w:rPr>
+          <w:rFonts w:ascii="Menlo" w:eastAsia="Times New Roman" w:hAnsi="Menlo" w:cs="Menlo"/>
+          <w:color w:val="9CDCFE"/>
+          <w:sz w:val="18"/>
+          <w:szCs w:val="18"/>
+          <w:lang w:val="en-MX"/>
+        </w:rPr>
+        <w:t>chunk_size</w:t>
+      </w:r>
+      <w:r>
+        <w:rPr>
+          <w:rFonts w:ascii="Menlo" w:eastAsia="Times New Roman" w:hAnsi="Menlo" w:cs="Menlo"/>
+          <w:color w:val="D4D4D4"/>
+          <w:sz w:val="18"/>
+          <w:szCs w:val="18"/>
+          <w:lang w:val="en-MX"/>
+        </w:rPr>
+        <w:t>=</w:t>
+      </w:r>
+      <w:r>
+        <w:rPr>
+          <w:rFonts w:ascii="Menlo" w:eastAsia="Times New Roman" w:hAnsi="Menlo" w:cs="Menlo"/>
+          <w:color w:val="B5CEA8"/>
+          <w:sz w:val="18"/>
+          <w:szCs w:val="18"/>
+          <w:lang w:val="en-MX"/>
+        </w:rPr>
+        <w:t>1000</w:t>
+      </w:r>
+      <w:r>
+        <w:rPr>
+          <w:rFonts w:ascii="Menlo" w:eastAsia="Times New Roman" w:hAnsi="Menlo" w:cs="Menlo"/>
+          <w:color w:val="CCCCCC"/>
+          <w:sz w:val="18"/>
+          <w:szCs w:val="18"/>
+          <w:lang w:val="en-MX"/>
+        </w:rPr>
+        <w:t xml:space="preserve">, </w:t>
+      </w:r>
+      <w:r>
+        <w:rPr>
+          <w:rFonts w:ascii="Menlo" w:eastAsia="Times New Roman" w:hAnsi="Menlo" w:cs="Menlo"/>
+          <w:color w:val="9CDCFE"/>
+          <w:sz w:val="18"/>
+          <w:szCs w:val="18"/>
+          <w:lang w:val="en-MX"/>
+        </w:rPr>
+        <w:t>chunk_overlap</w:t>
+      </w:r>
+      <w:r>
+        <w:rPr>
+          <w:rFonts w:ascii="Menlo" w:eastAsia="Times New Roman" w:hAnsi="Menlo" w:cs="Menlo"/>
+          <w:color w:val="D4D4D4"/>
+          <w:sz w:val="18"/>
+          <w:szCs w:val="18"/>
+          <w:lang w:val="en-MX"/>
+        </w:rPr>
+        <w:t>=</w:t>
+      </w:r>
+      <w:r>
+        <w:rPr>
+          <w:rFonts w:ascii="Menlo" w:eastAsia="Times New Roman" w:hAnsi="Menlo" w:cs="Menlo"/>
+          <w:color w:val="B5CEA8"/>
+          <w:sz w:val="18"/>
+          <w:szCs w:val="18"/>
+          <w:lang w:val="en-MX"/>
+        </w:rPr>
+        <w:t>100</w:t>
+      </w:r>
+      <w:r>
+        <w:rPr>
+          <w:rFonts w:ascii="Menlo" w:eastAsia="Times New Roman" w:hAnsi="Menlo" w:cs="Menlo"/>
+          <w:color w:val="CCCCCC"/>
+          <w:sz w:val="18"/>
+          <w:szCs w:val="18"/>
+          <w:lang w:val="en-MX"/>
+        </w:rPr>
+        <w:t>),</w:t>
+      </w:r>
+    </w:p>
+    <w:p>
+      <w:pPr>
+        <w:pStyle w:val="ListParagraph"/>
+        <w:numPr>
+          <w:ilvl w:val="0"/>
+          <w:numId w:val="37"/>
+        </w:numPr>
+        <w:shd w:val="clear" w:color="auto" w:fill="1F1F1F"/>
+        <w:spacing w:before="0" w:after="0" w:line="270" w:lineRule="atLeast"/>
+        <w:jc w:val="left"/>
+        <w:rPr>
+          <w:rFonts w:ascii="Menlo" w:eastAsia="Times New Roman" w:hAnsi="Menlo" w:cs="Menlo"/>
+          <w:color w:val="CCCCCC"/>
+          <w:sz w:val="18"/>
+          <w:szCs w:val="18"/>
+          <w:lang w:val="en-MX"/>
+        </w:rPr>
+      </w:pPr>
+      <w:r>
+        <w:rPr>
+          <w:rFonts w:ascii="Menlo" w:eastAsia="Times New Roman" w:hAnsi="Menlo" w:cs="Menlo"/>
+          <w:color w:val="CCCCCC"/>
+          <w:sz w:val="18"/>
+          <w:szCs w:val="18"/>
+          <w:lang w:val="en-MX"/>
+        </w:rPr>
+        <w:t xml:space="preserve">    },</w:t>
+      </w:r>
+    </w:p>
+    <w:p>
+      <w:pPr>
+        <w:pStyle w:val="ListParagraph"/>
+        <w:numPr>
+          <w:ilvl w:val="0"/>
+          <w:numId w:val="37"/>
+        </w:numPr>
+        <w:shd w:val="clear" w:color="auto" w:fill="1F1F1F"/>
+        <w:spacing w:before="0" w:after="0" w:line="270" w:lineRule="atLeast"/>
+        <w:jc w:val="left"/>
+        <w:rPr>
+          <w:rFonts w:ascii="Menlo" w:eastAsia="Times New Roman" w:hAnsi="Menlo" w:cs="Menlo"/>
+          <w:color w:val="CCCCCC"/>
+          <w:sz w:val="18"/>
+          <w:szCs w:val="18"/>
+          <w:lang w:val="en-MX"/>
+        </w:rPr>
+      </w:pPr>
+      <w:r>
+        <w:rPr>
+          <w:rFonts w:ascii="Menlo" w:eastAsia="Times New Roman" w:hAnsi="Menlo" w:cs="Menlo"/>
+          <w:color w:val="CCCCCC"/>
+          <w:sz w:val="18"/>
+          <w:szCs w:val="18"/>
+          <w:lang w:val="en-MX"/>
+        </w:rPr>
+        <w:t xml:space="preserve">    {</w:t>
+      </w:r>
+    </w:p>
+    <w:p>
+      <w:pPr>
+        <w:pStyle w:val="ListParagraph"/>
+        <w:numPr>
+          <w:ilvl w:val="0"/>
+          <w:numId w:val="37"/>
+        </w:numPr>
+        <w:shd w:val="clear" w:color="auto" w:fill="1F1F1F"/>
+        <w:spacing w:before="0" w:after="0" w:line="270" w:lineRule="atLeast"/>
+        <w:jc w:val="left"/>
+        <w:rPr>
+          <w:rFonts w:ascii="Menlo" w:eastAsia="Times New Roman" w:hAnsi="Menlo" w:cs="Menlo"/>
+          <w:color w:val="CCCCCC"/>
+          <w:sz w:val="18"/>
+          <w:szCs w:val="18"/>
+          <w:lang w:val="en-MX"/>
+        </w:rPr>
+      </w:pPr>
+      <w:r>
+        <w:rPr>
+          <w:rFonts w:ascii="Menlo" w:eastAsia="Times New Roman" w:hAnsi="Menlo" w:cs="Menlo"/>
+          <w:color w:val="CCCCCC"/>
+          <w:sz w:val="18"/>
+          <w:szCs w:val="18"/>
+          <w:lang w:val="en-MX"/>
+        </w:rPr>
+        <w:t xml:space="preserve">        </w:t>
+      </w:r>
+      <w:r>
+        <w:rPr>
+          <w:rFonts w:ascii="Menlo" w:eastAsia="Times New Roman" w:hAnsi="Menlo" w:cs="Menlo"/>
+          <w:color w:val="CE9178"/>
+          <w:sz w:val="18"/>
+          <w:szCs w:val="18"/>
+          <w:lang w:val="en-MX"/>
+        </w:rPr>
+        <w:t>"name"</w:t>
+      </w:r>
+      <w:r>
+        <w:rPr>
+          <w:rFonts w:ascii="Menlo" w:eastAsia="Times New Roman" w:hAnsi="Menlo" w:cs="Menlo"/>
+          <w:color w:val="CCCCCC"/>
+          <w:sz w:val="18"/>
+          <w:szCs w:val="18"/>
+          <w:lang w:val="en-MX"/>
+        </w:rPr>
+        <w:t xml:space="preserve">: </w:t>
+      </w:r>
+      <w:r>
+        <w:rPr>
+          <w:rFonts w:ascii="Menlo" w:eastAsia="Times New Roman" w:hAnsi="Menlo" w:cs="Menlo"/>
+          <w:color w:val="CE9178"/>
+          <w:sz w:val="18"/>
+          <w:szCs w:val="18"/>
+          <w:lang w:val="en-MX"/>
+        </w:rPr>
+        <w:t>"mpnet-semantico"</w:t>
+      </w:r>
+      <w:r>
+        <w:rPr>
+          <w:rFonts w:ascii="Menlo" w:eastAsia="Times New Roman" w:hAnsi="Menlo" w:cs="Menlo"/>
+          <w:color w:val="CCCCCC"/>
+          <w:sz w:val="18"/>
+          <w:szCs w:val="18"/>
+          <w:lang w:val="en-MX"/>
+        </w:rPr>
+        <w:t>,</w:t>
+      </w:r>
+    </w:p>
+    <w:p>
+      <w:pPr>
+        <w:pStyle w:val="ListParagraph"/>
+        <w:numPr>
+          <w:ilvl w:val="0"/>
+          <w:numId w:val="37"/>
+        </w:numPr>
+        <w:shd w:val="clear" w:color="auto" w:fill="1F1F1F"/>
+        <w:spacing w:before="0" w:after="0" w:line="270" w:lineRule="atLeast"/>
+        <w:jc w:val="left"/>
+        <w:rPr>
+          <w:rFonts w:ascii="Menlo" w:eastAsia="Times New Roman" w:hAnsi="Menlo" w:cs="Menlo"/>
+          <w:color w:val="CCCCCC"/>
+          <w:sz w:val="18"/>
+          <w:szCs w:val="18"/>
+          <w:lang w:val="en-MX"/>
+        </w:rPr>
+      </w:pPr>
+      <w:r>
+        <w:rPr>
+          <w:rFonts w:ascii="Menlo" w:eastAsia="Times New Roman" w:hAnsi="Menlo" w:cs="Menlo"/>
+          <w:color w:val="CCCCCC"/>
+          <w:sz w:val="18"/>
+          <w:szCs w:val="18"/>
+          <w:lang w:val="en-MX"/>
+        </w:rPr>
+        <w:t xml:space="preserve">        </w:t>
+      </w:r>
+      <w:r>
+        <w:rPr>
+          <w:rFonts w:ascii="Menlo" w:eastAsia="Times New Roman" w:hAnsi="Menlo" w:cs="Menlo"/>
+          <w:color w:val="CE9178"/>
+          <w:sz w:val="18"/>
+          <w:szCs w:val="18"/>
+          <w:lang w:val="en-MX"/>
+        </w:rPr>
+        <w:t>"faiss_index_path"</w:t>
+      </w:r>
+      <w:r>
+        <w:rPr>
+          <w:rFonts w:ascii="Menlo" w:eastAsia="Times New Roman" w:hAnsi="Menlo" w:cs="Menlo"/>
+          <w:color w:val="CCCCCC"/>
+          <w:sz w:val="18"/>
+          <w:szCs w:val="18"/>
+          <w:lang w:val="en-MX"/>
+        </w:rPr>
+        <w:t xml:space="preserve">: </w:t>
+      </w:r>
+      <w:r>
+        <w:rPr>
+          <w:rFonts w:ascii="Menlo" w:eastAsia="Times New Roman" w:hAnsi="Menlo" w:cs="Menlo"/>
+          <w:color w:val="CE9178"/>
+          <w:sz w:val="18"/>
+          <w:szCs w:val="18"/>
+          <w:lang w:val="en-MX"/>
+        </w:rPr>
+        <w:t>"./faiss_mpnet_semantic"</w:t>
+      </w:r>
+      <w:r>
+        <w:rPr>
+          <w:rFonts w:ascii="Menlo" w:eastAsia="Times New Roman" w:hAnsi="Menlo" w:cs="Menlo"/>
+          <w:color w:val="CCCCCC"/>
+          <w:sz w:val="18"/>
+          <w:szCs w:val="18"/>
+          <w:lang w:val="en-MX"/>
+        </w:rPr>
+        <w:t>,</w:t>
+      </w:r>
+    </w:p>
+    <w:p>
+      <w:pPr>
+        <w:pStyle w:val="ListParagraph"/>
+        <w:numPr>
+          <w:ilvl w:val="0"/>
+          <w:numId w:val="37"/>
+        </w:numPr>
+        <w:shd w:val="clear" w:color="auto" w:fill="1F1F1F"/>
+        <w:spacing w:before="0" w:after="0" w:line="270" w:lineRule="atLeast"/>
+        <w:jc w:val="left"/>
+        <w:rPr>
+          <w:rFonts w:ascii="Menlo" w:eastAsia="Times New Roman" w:hAnsi="Menlo" w:cs="Menlo"/>
+          <w:color w:val="CCCCCC"/>
+          <w:sz w:val="18"/>
+          <w:szCs w:val="18"/>
+          <w:lang w:val="en-MX"/>
+        </w:rPr>
+      </w:pPr>
+      <w:r>
+        <w:rPr>
+          <w:rFonts w:ascii="Menlo" w:eastAsia="Times New Roman" w:hAnsi="Menlo" w:cs="Menlo"/>
+          <w:color w:val="CCCCCC"/>
+          <w:sz w:val="18"/>
+          <w:szCs w:val="18"/>
+          <w:lang w:val="en-MX"/>
+        </w:rPr>
+        <w:t xml:space="preserve">        </w:t>
+      </w:r>
+      <w:r>
+        <w:rPr>
+          <w:rFonts w:ascii="Menlo" w:eastAsia="Times New Roman" w:hAnsi="Menlo" w:cs="Menlo"/>
+          <w:color w:val="CE9178"/>
+          <w:sz w:val="18"/>
+          <w:szCs w:val="18"/>
+          <w:lang w:val="en-MX"/>
+        </w:rPr>
+        <w:t>"embeddings_model"</w:t>
+      </w:r>
+      <w:r>
+        <w:rPr>
+          <w:rFonts w:ascii="Menlo" w:eastAsia="Times New Roman" w:hAnsi="Menlo" w:cs="Menlo"/>
+          <w:color w:val="CCCCCC"/>
+          <w:sz w:val="18"/>
+          <w:szCs w:val="18"/>
+          <w:lang w:val="en-MX"/>
+        </w:rPr>
+        <w:t xml:space="preserve">: </w:t>
+      </w:r>
+      <w:r>
+        <w:rPr>
+          <w:rFonts w:ascii="Menlo" w:eastAsia="Times New Roman" w:hAnsi="Menlo" w:cs="Menlo"/>
+          <w:color w:val="CE9178"/>
+          <w:sz w:val="18"/>
+          <w:szCs w:val="18"/>
+          <w:lang w:val="en-MX"/>
+        </w:rPr>
+        <w:t>"sentence-transformers/paraphrase-multilingual-mpnet-base-v2"</w:t>
+      </w:r>
+      <w:r>
+        <w:rPr>
+          <w:rFonts w:ascii="Menlo" w:eastAsia="Times New Roman" w:hAnsi="Menlo" w:cs="Menlo"/>
+          <w:color w:val="CCCCCC"/>
+          <w:sz w:val="18"/>
+          <w:szCs w:val="18"/>
+          <w:lang w:val="en-MX"/>
+        </w:rPr>
+        <w:t>,</w:t>
+      </w:r>
+    </w:p>
+    <w:p>
+      <w:pPr>
+        <w:pStyle w:val="ListParagraph"/>
+        <w:numPr>
+          <w:ilvl w:val="0"/>
+          <w:numId w:val="37"/>
+        </w:numPr>
+        <w:shd w:val="clear" w:color="auto" w:fill="1F1F1F"/>
+        <w:spacing w:before="0" w:after="0" w:line="270" w:lineRule="atLeast"/>
+        <w:jc w:val="left"/>
+        <w:rPr>
+          <w:rFonts w:ascii="Menlo" w:eastAsia="Times New Roman" w:hAnsi="Menlo" w:cs="Menlo"/>
+          <w:color w:val="CCCCCC"/>
+          <w:sz w:val="18"/>
+          <w:szCs w:val="18"/>
+          <w:lang w:val="en-MX"/>
+        </w:rPr>
+      </w:pPr>
+      <w:r>
+        <w:rPr>
+          <w:rFonts w:ascii="Menlo" w:eastAsia="Times New Roman" w:hAnsi="Menlo" w:cs="Menlo"/>
+          <w:color w:val="CCCCCC"/>
+          <w:sz w:val="18"/>
+          <w:szCs w:val="18"/>
+          <w:lang w:val="en-MX"/>
+        </w:rPr>
+        <w:lastRenderedPageBreak/>
+        <w:t xml:space="preserve">        </w:t>
+      </w:r>
+      <w:r>
+        <w:rPr>
+          <w:rFonts w:ascii="Menlo" w:eastAsia="Times New Roman" w:hAnsi="Menlo" w:cs="Menlo"/>
+          <w:color w:val="CE9178"/>
+          <w:sz w:val="18"/>
+          <w:szCs w:val="18"/>
+          <w:lang w:val="en-MX"/>
+        </w:rPr>
+        <w:t>"splitter_fn"</w:t>
+      </w:r>
+      <w:r>
+        <w:rPr>
+          <w:rFonts w:ascii="Menlo" w:eastAsia="Times New Roman" w:hAnsi="Menlo" w:cs="Menlo"/>
+          <w:color w:val="CCCCCC"/>
+          <w:sz w:val="18"/>
+          <w:szCs w:val="18"/>
+          <w:lang w:val="en-MX"/>
+        </w:rPr>
+        <w:t xml:space="preserve">: </w:t>
+      </w:r>
+      <w:r>
+        <w:rPr>
+          <w:rFonts w:ascii="Menlo" w:eastAsia="Times New Roman" w:hAnsi="Menlo" w:cs="Menlo"/>
+          <w:color w:val="569CD6"/>
+          <w:sz w:val="18"/>
+          <w:szCs w:val="18"/>
+          <w:lang w:val="en-MX"/>
+        </w:rPr>
+        <w:t>lambda</w:t>
+      </w:r>
+      <w:r>
+        <w:rPr>
+          <w:rFonts w:ascii="Menlo" w:eastAsia="Times New Roman" w:hAnsi="Menlo" w:cs="Menlo"/>
+          <w:color w:val="CCCCCC"/>
+          <w:sz w:val="18"/>
+          <w:szCs w:val="18"/>
+          <w:lang w:val="en-MX"/>
+        </w:rPr>
+        <w:t xml:space="preserve">: </w:t>
+      </w:r>
+      <w:r>
+        <w:rPr>
+          <w:rFonts w:ascii="Menlo" w:eastAsia="Times New Roman" w:hAnsi="Menlo" w:cs="Menlo"/>
+          <w:color w:val="4EC9B0"/>
+          <w:sz w:val="18"/>
+          <w:szCs w:val="18"/>
+          <w:lang w:val="en-MX"/>
+        </w:rPr>
+        <w:t>SentenceTransformersTokenTextSplitter</w:t>
+      </w:r>
+      <w:r>
+        <w:rPr>
+          <w:rFonts w:ascii="Menlo" w:eastAsia="Times New Roman" w:hAnsi="Menlo" w:cs="Menlo"/>
+          <w:color w:val="CCCCCC"/>
+          <w:sz w:val="18"/>
+          <w:szCs w:val="18"/>
+          <w:lang w:val="en-MX"/>
+        </w:rPr>
+        <w:t>(</w:t>
+      </w:r>
+      <w:r>
+        <w:rPr>
+          <w:rFonts w:ascii="Menlo" w:eastAsia="Times New Roman" w:hAnsi="Menlo" w:cs="Menlo"/>
+          <w:color w:val="9CDCFE"/>
+          <w:sz w:val="18"/>
+          <w:szCs w:val="18"/>
+          <w:lang w:val="en-MX"/>
+        </w:rPr>
+        <w:t>chunk_overlap</w:t>
+      </w:r>
+      <w:r>
+        <w:rPr>
+          <w:rFonts w:ascii="Menlo" w:eastAsia="Times New Roman" w:hAnsi="Menlo" w:cs="Menlo"/>
+          <w:color w:val="D4D4D4"/>
+          <w:sz w:val="18"/>
+          <w:szCs w:val="18"/>
+          <w:lang w:val="en-MX"/>
+        </w:rPr>
+        <w:t>=</w:t>
+      </w:r>
+      <w:r>
+        <w:rPr>
+          <w:rFonts w:ascii="Menlo" w:eastAsia="Times New Roman" w:hAnsi="Menlo" w:cs="Menlo"/>
+          <w:color w:val="B5CEA8"/>
+          <w:sz w:val="18"/>
+          <w:szCs w:val="18"/>
+          <w:lang w:val="en-MX"/>
+        </w:rPr>
+        <w:t>100</w:t>
+      </w:r>
+      <w:r>
+        <w:rPr>
+          <w:rFonts w:ascii="Menlo" w:eastAsia="Times New Roman" w:hAnsi="Menlo" w:cs="Menlo"/>
+          <w:color w:val="CCCCCC"/>
+          <w:sz w:val="18"/>
+          <w:szCs w:val="18"/>
+          <w:lang w:val="en-MX"/>
+        </w:rPr>
+        <w:t xml:space="preserve">, </w:t>
+      </w:r>
+      <w:r>
+        <w:rPr>
+          <w:rFonts w:ascii="Menlo" w:eastAsia="Times New Roman" w:hAnsi="Menlo" w:cs="Menlo"/>
+          <w:color w:val="9CDCFE"/>
+          <w:sz w:val="18"/>
+          <w:szCs w:val="18"/>
+          <w:lang w:val="en-MX"/>
+        </w:rPr>
+        <w:t>chunk_size</w:t>
+      </w:r>
+      <w:r>
+        <w:rPr>
+          <w:rFonts w:ascii="Menlo" w:eastAsia="Times New Roman" w:hAnsi="Menlo" w:cs="Menlo"/>
+          <w:color w:val="D4D4D4"/>
+          <w:sz w:val="18"/>
+          <w:szCs w:val="18"/>
+          <w:lang w:val="en-MX"/>
+        </w:rPr>
+        <w:t>=</w:t>
+      </w:r>
+      <w:r>
+        <w:rPr>
+          <w:rFonts w:ascii="Menlo" w:eastAsia="Times New Roman" w:hAnsi="Menlo" w:cs="Menlo"/>
+          <w:color w:val="B5CEA8"/>
+          <w:sz w:val="18"/>
+          <w:szCs w:val="18"/>
+          <w:lang w:val="en-MX"/>
+        </w:rPr>
+        <w:t>1000</w:t>
+      </w:r>
+      <w:r>
+        <w:rPr>
+          <w:rFonts w:ascii="Menlo" w:eastAsia="Times New Roman" w:hAnsi="Menlo" w:cs="Menlo"/>
+          <w:color w:val="CCCCCC"/>
+          <w:sz w:val="18"/>
+          <w:szCs w:val="18"/>
+          <w:lang w:val="en-MX"/>
+        </w:rPr>
+        <w:t>),</w:t>
+      </w:r>
+    </w:p>
+    <w:p>
+      <w:pPr>
+        <w:pStyle w:val="ListParagraph"/>
+        <w:numPr>
+          <w:ilvl w:val="0"/>
+          <w:numId w:val="37"/>
+        </w:numPr>
+        <w:shd w:val="clear" w:color="auto" w:fill="1F1F1F"/>
+        <w:spacing w:before="0" w:after="0" w:line="270" w:lineRule="atLeast"/>
+        <w:jc w:val="left"/>
+        <w:rPr>
+          <w:rFonts w:ascii="Menlo" w:eastAsia="Times New Roman" w:hAnsi="Menlo" w:cs="Menlo"/>
+          <w:color w:val="CCCCCC"/>
+          <w:sz w:val="18"/>
+          <w:szCs w:val="18"/>
+          <w:lang w:val="en-MX"/>
+        </w:rPr>
+      </w:pPr>
+      <w:r>
+        <w:rPr>
+          <w:rFonts w:ascii="Menlo" w:eastAsia="Times New Roman" w:hAnsi="Menlo" w:cs="Menlo"/>
+          <w:color w:val="CCCCCC"/>
+          <w:sz w:val="18"/>
+          <w:szCs w:val="18"/>
+          <w:lang w:val="en-MX"/>
+        </w:rPr>
+        <w:t xml:space="preserve">    },</w:t>
+      </w:r>
+    </w:p>
+    <w:p>
+      <w:pPr>
+        <w:pStyle w:val="ListParagraph"/>
+        <w:numPr>
+          <w:ilvl w:val="0"/>
+          <w:numId w:val="37"/>
+        </w:numPr>
+        <w:shd w:val="clear" w:color="auto" w:fill="1F1F1F"/>
+        <w:spacing w:before="0" w:after="0" w:line="270" w:lineRule="atLeast"/>
+        <w:jc w:val="left"/>
+        <w:rPr>
+          <w:rFonts w:ascii="Menlo" w:eastAsia="Times New Roman" w:hAnsi="Menlo" w:cs="Menlo"/>
+          <w:color w:val="CCCCCC"/>
+          <w:sz w:val="18"/>
+          <w:szCs w:val="18"/>
+          <w:lang w:val="en-MX"/>
+        </w:rPr>
+      </w:pPr>
+      <w:r>
+        <w:rPr>
+          <w:rFonts w:ascii="Menlo" w:eastAsia="Times New Roman" w:hAnsi="Menlo" w:cs="Menlo"/>
+          <w:color w:val="CCCCCC"/>
+          <w:sz w:val="18"/>
+          <w:szCs w:val="18"/>
+          <w:lang w:val="en-MX"/>
+        </w:rPr>
+        <w:t xml:space="preserve">    {</w:t>
+      </w:r>
+    </w:p>
+    <w:p>
+      <w:pPr>
+        <w:pStyle w:val="ListParagraph"/>
+        <w:numPr>
+          <w:ilvl w:val="0"/>
+          <w:numId w:val="37"/>
+        </w:numPr>
+        <w:shd w:val="clear" w:color="auto" w:fill="1F1F1F"/>
+        <w:spacing w:before="0" w:after="0" w:line="270" w:lineRule="atLeast"/>
+        <w:jc w:val="left"/>
+        <w:rPr>
+          <w:rFonts w:ascii="Menlo" w:eastAsia="Times New Roman" w:hAnsi="Menlo" w:cs="Menlo"/>
+          <w:color w:val="CCCCCC"/>
+          <w:sz w:val="18"/>
+          <w:szCs w:val="18"/>
+          <w:lang w:val="en-MX"/>
+        </w:rPr>
+      </w:pPr>
+      <w:r>
+        <w:rPr>
+          <w:rFonts w:ascii="Menlo" w:eastAsia="Times New Roman" w:hAnsi="Menlo" w:cs="Menlo"/>
+          <w:color w:val="CCCCCC"/>
+          <w:sz w:val="18"/>
+          <w:szCs w:val="18"/>
+          <w:lang w:val="en-MX"/>
+        </w:rPr>
+        <w:t xml:space="preserve">        </w:t>
+      </w:r>
+      <w:r>
+        <w:rPr>
+          <w:rFonts w:ascii="Menlo" w:eastAsia="Times New Roman" w:hAnsi="Menlo" w:cs="Menlo"/>
+          <w:color w:val="CE9178"/>
+          <w:sz w:val="18"/>
+          <w:szCs w:val="18"/>
+          <w:lang w:val="en-MX"/>
+        </w:rPr>
+        <w:t>"name"</w:t>
+      </w:r>
+      <w:r>
+        <w:rPr>
+          <w:rFonts w:ascii="Menlo" w:eastAsia="Times New Roman" w:hAnsi="Menlo" w:cs="Menlo"/>
+          <w:color w:val="CCCCCC"/>
+          <w:sz w:val="18"/>
+          <w:szCs w:val="18"/>
+          <w:lang w:val="en-MX"/>
+        </w:rPr>
+        <w:t xml:space="preserve">: </w:t>
+      </w:r>
+      <w:r>
+        <w:rPr>
+          <w:rFonts w:ascii="Menlo" w:eastAsia="Times New Roman" w:hAnsi="Menlo" w:cs="Menlo"/>
+          <w:color w:val="CE9178"/>
+          <w:sz w:val="18"/>
+          <w:szCs w:val="18"/>
+          <w:lang w:val="en-MX"/>
+        </w:rPr>
+        <w:t>"mpnet-recursivo"</w:t>
+      </w:r>
+      <w:r>
+        <w:rPr>
+          <w:rFonts w:ascii="Menlo" w:eastAsia="Times New Roman" w:hAnsi="Menlo" w:cs="Menlo"/>
+          <w:color w:val="CCCCCC"/>
+          <w:sz w:val="18"/>
+          <w:szCs w:val="18"/>
+          <w:lang w:val="en-MX"/>
+        </w:rPr>
+        <w:t>,</w:t>
+      </w:r>
+    </w:p>
+    <w:p>
+      <w:pPr>
+        <w:pStyle w:val="ListParagraph"/>
+        <w:numPr>
+          <w:ilvl w:val="0"/>
+          <w:numId w:val="37"/>
+        </w:numPr>
+        <w:shd w:val="clear" w:color="auto" w:fill="1F1F1F"/>
+        <w:spacing w:before="0" w:after="0" w:line="270" w:lineRule="atLeast"/>
+        <w:jc w:val="left"/>
+        <w:rPr>
+          <w:rFonts w:ascii="Menlo" w:eastAsia="Times New Roman" w:hAnsi="Menlo" w:cs="Menlo"/>
+          <w:color w:val="CCCCCC"/>
+          <w:sz w:val="18"/>
+          <w:szCs w:val="18"/>
+          <w:lang w:val="en-MX"/>
+        </w:rPr>
+      </w:pPr>
+      <w:r>
+        <w:rPr>
+          <w:rFonts w:ascii="Menlo" w:eastAsia="Times New Roman" w:hAnsi="Menlo" w:cs="Menlo"/>
+          <w:color w:val="CCCCCC"/>
+          <w:sz w:val="18"/>
+          <w:szCs w:val="18"/>
+          <w:lang w:val="en-MX"/>
+        </w:rPr>
+        <w:t xml:space="preserve">        </w:t>
+      </w:r>
+      <w:r>
+        <w:rPr>
+          <w:rFonts w:ascii="Menlo" w:eastAsia="Times New Roman" w:hAnsi="Menlo" w:cs="Menlo"/>
+          <w:color w:val="CE9178"/>
+          <w:sz w:val="18"/>
+          <w:szCs w:val="18"/>
+          <w:lang w:val="en-MX"/>
+        </w:rPr>
+        <w:t>"faiss_index_path"</w:t>
+      </w:r>
+      <w:r>
+        <w:rPr>
+          <w:rFonts w:ascii="Menlo" w:eastAsia="Times New Roman" w:hAnsi="Menlo" w:cs="Menlo"/>
+          <w:color w:val="CCCCCC"/>
+          <w:sz w:val="18"/>
+          <w:szCs w:val="18"/>
+          <w:lang w:val="en-MX"/>
+        </w:rPr>
+        <w:t xml:space="preserve">: </w:t>
+      </w:r>
+      <w:r>
+        <w:rPr>
+          <w:rFonts w:ascii="Menlo" w:eastAsia="Times New Roman" w:hAnsi="Menlo" w:cs="Menlo"/>
+          <w:color w:val="CE9178"/>
+          <w:sz w:val="18"/>
+          <w:szCs w:val="18"/>
+          <w:lang w:val="en-MX"/>
+        </w:rPr>
+        <w:t>"./faiss_mpnet_recursive"</w:t>
+      </w:r>
+      <w:r>
+        <w:rPr>
+          <w:rFonts w:ascii="Menlo" w:eastAsia="Times New Roman" w:hAnsi="Menlo" w:cs="Menlo"/>
+          <w:color w:val="CCCCCC"/>
+          <w:sz w:val="18"/>
+          <w:szCs w:val="18"/>
+          <w:lang w:val="en-MX"/>
+        </w:rPr>
+        <w:t>,</w:t>
+      </w:r>
+    </w:p>
+    <w:p>
+      <w:pPr>
+        <w:pStyle w:val="ListParagraph"/>
+        <w:numPr>
+          <w:ilvl w:val="0"/>
+          <w:numId w:val="37"/>
+        </w:numPr>
+        <w:shd w:val="clear" w:color="auto" w:fill="1F1F1F"/>
+        <w:spacing w:before="0" w:after="0" w:line="270" w:lineRule="atLeast"/>
+        <w:jc w:val="left"/>
+        <w:rPr>
+          <w:rFonts w:ascii="Menlo" w:eastAsia="Times New Roman" w:hAnsi="Menlo" w:cs="Menlo"/>
+          <w:color w:val="CCCCCC"/>
+          <w:sz w:val="18"/>
+          <w:szCs w:val="18"/>
+          <w:lang w:val="en-MX"/>
+        </w:rPr>
+      </w:pPr>
+      <w:r>
+        <w:rPr>
+          <w:rFonts w:ascii="Menlo" w:eastAsia="Times New Roman" w:hAnsi="Menlo" w:cs="Menlo"/>
+          <w:color w:val="CCCCCC"/>
+          <w:sz w:val="18"/>
+          <w:szCs w:val="18"/>
+          <w:lang w:val="en-MX"/>
+        </w:rPr>
+        <w:t xml:space="preserve">        </w:t>
+      </w:r>
+      <w:r>
+        <w:rPr>
+          <w:rFonts w:ascii="Menlo" w:eastAsia="Times New Roman" w:hAnsi="Menlo" w:cs="Menlo"/>
+          <w:color w:val="CE9178"/>
+          <w:sz w:val="18"/>
+          <w:szCs w:val="18"/>
+          <w:lang w:val="en-MX"/>
+        </w:rPr>
+        <w:t>"embeddings_model"</w:t>
+      </w:r>
+      <w:r>
+        <w:rPr>
+          <w:rFonts w:ascii="Menlo" w:eastAsia="Times New Roman" w:hAnsi="Menlo" w:cs="Menlo"/>
+          <w:color w:val="CCCCCC"/>
+          <w:sz w:val="18"/>
+          <w:szCs w:val="18"/>
+          <w:lang w:val="en-MX"/>
+        </w:rPr>
+        <w:t xml:space="preserve">: </w:t>
+      </w:r>
+      <w:r>
+        <w:rPr>
+          <w:rFonts w:ascii="Menlo" w:eastAsia="Times New Roman" w:hAnsi="Menlo" w:cs="Menlo"/>
+          <w:color w:val="CE9178"/>
+          <w:sz w:val="18"/>
+          <w:szCs w:val="18"/>
+          <w:lang w:val="en-MX"/>
+        </w:rPr>
+        <w:t>"sentence-transformers/paraphrase-multilingual-mpnet-base-v2"</w:t>
+      </w:r>
+      <w:r>
+        <w:rPr>
+          <w:rFonts w:ascii="Menlo" w:eastAsia="Times New Roman" w:hAnsi="Menlo" w:cs="Menlo"/>
+          <w:color w:val="CCCCCC"/>
+          <w:sz w:val="18"/>
+          <w:szCs w:val="18"/>
+          <w:lang w:val="en-MX"/>
+        </w:rPr>
+        <w:t>,</w:t>
+      </w:r>
+    </w:p>
+    <w:p>
+      <w:pPr>
+        <w:pStyle w:val="ListParagraph"/>
+        <w:numPr>
+          <w:ilvl w:val="0"/>
+          <w:numId w:val="37"/>
+        </w:numPr>
+        <w:shd w:val="clear" w:color="auto" w:fill="1F1F1F"/>
+        <w:spacing w:before="0" w:after="0" w:line="270" w:lineRule="atLeast"/>
+        <w:jc w:val="left"/>
+        <w:rPr>
+          <w:rFonts w:ascii="Menlo" w:eastAsia="Times New Roman" w:hAnsi="Menlo" w:cs="Menlo"/>
+          <w:color w:val="CCCCCC"/>
+          <w:sz w:val="18"/>
+          <w:szCs w:val="18"/>
+          <w:lang w:val="en-MX"/>
+        </w:rPr>
+      </w:pPr>
+      <w:r>
+        <w:rPr>
+          <w:rFonts w:ascii="Menlo" w:eastAsia="Times New Roman" w:hAnsi="Menlo" w:cs="Menlo"/>
+          <w:color w:val="CCCCCC"/>
+          <w:sz w:val="18"/>
+          <w:szCs w:val="18"/>
+          <w:lang w:val="en-MX"/>
+        </w:rPr>
+        <w:t xml:space="preserve">        </w:t>
+      </w:r>
+      <w:r>
+        <w:rPr>
+          <w:rFonts w:ascii="Menlo" w:eastAsia="Times New Roman" w:hAnsi="Menlo" w:cs="Menlo"/>
+          <w:color w:val="CE9178"/>
+          <w:sz w:val="18"/>
+          <w:szCs w:val="18"/>
+          <w:lang w:val="en-MX"/>
+        </w:rPr>
+        <w:t>"splitter_fn"</w:t>
+      </w:r>
+      <w:r>
+        <w:rPr>
+          <w:rFonts w:ascii="Menlo" w:eastAsia="Times New Roman" w:hAnsi="Menlo" w:cs="Menlo"/>
+          <w:color w:val="CCCCCC"/>
+          <w:sz w:val="18"/>
+          <w:szCs w:val="18"/>
+          <w:lang w:val="en-MX"/>
+        </w:rPr>
+        <w:t xml:space="preserve">: </w:t>
+      </w:r>
+      <w:r>
+        <w:rPr>
+          <w:rFonts w:ascii="Menlo" w:eastAsia="Times New Roman" w:hAnsi="Menlo" w:cs="Menlo"/>
+          <w:color w:val="569CD6"/>
+          <w:sz w:val="18"/>
+          <w:szCs w:val="18"/>
+          <w:lang w:val="en-MX"/>
+        </w:rPr>
+        <w:t>lambda</w:t>
+      </w:r>
+      <w:r>
+        <w:rPr>
+          <w:rFonts w:ascii="Menlo" w:eastAsia="Times New Roman" w:hAnsi="Menlo" w:cs="Menlo"/>
+          <w:color w:val="CCCCCC"/>
+          <w:sz w:val="18"/>
+          <w:szCs w:val="18"/>
+          <w:lang w:val="en-MX"/>
+        </w:rPr>
+        <w:t xml:space="preserve">: </w:t>
+      </w:r>
+      <w:r>
+        <w:rPr>
+          <w:rFonts w:ascii="Menlo" w:eastAsia="Times New Roman" w:hAnsi="Menlo" w:cs="Menlo"/>
+          <w:color w:val="4EC9B0"/>
+          <w:sz w:val="18"/>
+          <w:szCs w:val="18"/>
+          <w:lang w:val="en-MX"/>
+        </w:rPr>
+        <w:t>RecursiveCharacterTextSplitter</w:t>
+      </w:r>
+      <w:r>
+        <w:rPr>
+          <w:rFonts w:ascii="Menlo" w:eastAsia="Times New Roman" w:hAnsi="Menlo" w:cs="Menlo"/>
+          <w:color w:val="CCCCCC"/>
+          <w:sz w:val="18"/>
+          <w:szCs w:val="18"/>
+          <w:lang w:val="en-MX"/>
+        </w:rPr>
+        <w:t>(</w:t>
+      </w:r>
+      <w:r>
+        <w:rPr>
+          <w:rFonts w:ascii="Menlo" w:eastAsia="Times New Roman" w:hAnsi="Menlo" w:cs="Menlo"/>
+          <w:color w:val="9CDCFE"/>
+          <w:sz w:val="18"/>
+          <w:szCs w:val="18"/>
+          <w:lang w:val="en-MX"/>
+        </w:rPr>
+        <w:t>chunk_size</w:t>
+      </w:r>
+      <w:r>
+        <w:rPr>
+          <w:rFonts w:ascii="Menlo" w:eastAsia="Times New Roman" w:hAnsi="Menlo" w:cs="Menlo"/>
+          <w:color w:val="D4D4D4"/>
+          <w:sz w:val="18"/>
+          <w:szCs w:val="18"/>
+          <w:lang w:val="en-MX"/>
+        </w:rPr>
+        <w:t>=</w:t>
+      </w:r>
+      <w:r>
+        <w:rPr>
+          <w:rFonts w:ascii="Menlo" w:eastAsia="Times New Roman" w:hAnsi="Menlo" w:cs="Menlo"/>
+          <w:color w:val="B5CEA8"/>
+          <w:sz w:val="18"/>
+          <w:szCs w:val="18"/>
+          <w:lang w:val="en-MX"/>
+        </w:rPr>
+        <w:t>1000</w:t>
+      </w:r>
+      <w:r>
+        <w:rPr>
+          <w:rFonts w:ascii="Menlo" w:eastAsia="Times New Roman" w:hAnsi="Menlo" w:cs="Menlo"/>
+          <w:color w:val="CCCCCC"/>
+          <w:sz w:val="18"/>
+          <w:szCs w:val="18"/>
+          <w:lang w:val="en-MX"/>
+        </w:rPr>
+        <w:t xml:space="preserve">, </w:t>
+      </w:r>
+      <w:r>
+        <w:rPr>
+          <w:rFonts w:ascii="Menlo" w:eastAsia="Times New Roman" w:hAnsi="Menlo" w:cs="Menlo"/>
+          <w:color w:val="9CDCFE"/>
+          <w:sz w:val="18"/>
+          <w:szCs w:val="18"/>
+          <w:lang w:val="en-MX"/>
+        </w:rPr>
+        <w:t>chunk_overlap</w:t>
+      </w:r>
+      <w:r>
+        <w:rPr>
+          <w:rFonts w:ascii="Menlo" w:eastAsia="Times New Roman" w:hAnsi="Menlo" w:cs="Menlo"/>
+          <w:color w:val="D4D4D4"/>
+          <w:sz w:val="18"/>
+          <w:szCs w:val="18"/>
+          <w:lang w:val="en-MX"/>
+        </w:rPr>
+        <w:t>=</w:t>
+      </w:r>
+      <w:r>
+        <w:rPr>
+          <w:rFonts w:ascii="Menlo" w:eastAsia="Times New Roman" w:hAnsi="Menlo" w:cs="Menlo"/>
+          <w:color w:val="B5CEA8"/>
+          <w:sz w:val="18"/>
+          <w:szCs w:val="18"/>
+          <w:lang w:val="en-MX"/>
+        </w:rPr>
+        <w:t>100</w:t>
+      </w:r>
+      <w:r>
+        <w:rPr>
+          <w:rFonts w:ascii="Menlo" w:eastAsia="Times New Roman" w:hAnsi="Menlo" w:cs="Menlo"/>
+          <w:color w:val="CCCCCC"/>
+          <w:sz w:val="18"/>
+          <w:szCs w:val="18"/>
+          <w:lang w:val="en-MX"/>
+        </w:rPr>
+        <w:t>),</w:t>
+      </w:r>
+    </w:p>
+    <w:p>
+      <w:pPr>
+        <w:pStyle w:val="ListParagraph"/>
+        <w:numPr>
+          <w:ilvl w:val="0"/>
+          <w:numId w:val="37"/>
+        </w:numPr>
+        <w:shd w:val="clear" w:color="auto" w:fill="1F1F1F"/>
+        <w:spacing w:before="0" w:after="0" w:line="270" w:lineRule="atLeast"/>
+        <w:jc w:val="left"/>
+        <w:rPr>
+          <w:rFonts w:ascii="Menlo" w:eastAsia="Times New Roman" w:hAnsi="Menlo" w:cs="Menlo"/>
+          <w:color w:val="CCCCCC"/>
+          <w:sz w:val="18"/>
+          <w:szCs w:val="18"/>
+          <w:lang w:val="en-MX"/>
+        </w:rPr>
+      </w:pPr>
+      <w:r>
+        <w:rPr>
+          <w:rFonts w:ascii="Menlo" w:eastAsia="Times New Roman" w:hAnsi="Menlo" w:cs="Menlo"/>
+          <w:color w:val="CCCCCC"/>
+          <w:sz w:val="18"/>
+          <w:szCs w:val="18"/>
+          <w:lang w:val="en-MX"/>
+        </w:rPr>
+        <w:t xml:space="preserve">    },</w:t>
+      </w:r>
+    </w:p>
+    <w:p>
+      <w:pPr>
+        <w:pStyle w:val="ListParagraph"/>
+        <w:numPr>
+          <w:ilvl w:val="0"/>
+          <w:numId w:val="37"/>
+        </w:numPr>
+        <w:shd w:val="clear" w:color="auto" w:fill="1F1F1F"/>
+        <w:spacing w:before="0" w:after="0" w:line="270" w:lineRule="atLeast"/>
+        <w:jc w:val="left"/>
+        <w:rPr>
+          <w:rFonts w:ascii="Menlo" w:eastAsia="Times New Roman" w:hAnsi="Menlo" w:cs="Menlo"/>
+          <w:color w:val="CCCCCC"/>
+          <w:sz w:val="18"/>
+          <w:szCs w:val="18"/>
+          <w:lang w:val="en-MX"/>
+        </w:rPr>
+      </w:pPr>
+      <w:r>
+        <w:rPr>
+          <w:rFonts w:ascii="Menlo" w:eastAsia="Times New Roman" w:hAnsi="Menlo" w:cs="Menlo"/>
+          <w:color w:val="CCCCCC"/>
+          <w:sz w:val="18"/>
+          <w:szCs w:val="18"/>
+          <w:lang w:val="en-MX"/>
+        </w:rPr>
+        <w:t xml:space="preserve">    {</w:t>
+      </w:r>
+    </w:p>
+    <w:p>
+      <w:pPr>
+        <w:pStyle w:val="ListParagraph"/>
+        <w:numPr>
+          <w:ilvl w:val="0"/>
+          <w:numId w:val="37"/>
+        </w:numPr>
+        <w:shd w:val="clear" w:color="auto" w:fill="1F1F1F"/>
+        <w:spacing w:before="0" w:after="0" w:line="270" w:lineRule="atLeast"/>
+        <w:jc w:val="left"/>
+        <w:rPr>
+          <w:rFonts w:ascii="Menlo" w:eastAsia="Times New Roman" w:hAnsi="Menlo" w:cs="Menlo"/>
+          <w:color w:val="CCCCCC"/>
+          <w:sz w:val="18"/>
+          <w:szCs w:val="18"/>
+          <w:lang w:val="en-MX"/>
+        </w:rPr>
+      </w:pPr>
+      <w:r>
+        <w:rPr>
+          <w:rFonts w:ascii="Menlo" w:eastAsia="Times New Roman" w:hAnsi="Menlo" w:cs="Menlo"/>
+          <w:color w:val="CCCCCC"/>
+          <w:sz w:val="18"/>
+          <w:szCs w:val="18"/>
+          <w:lang w:val="en-MX"/>
+        </w:rPr>
+        <w:t xml:space="preserve">        </w:t>
+      </w:r>
+      <w:r>
+        <w:rPr>
+          <w:rFonts w:ascii="Menlo" w:eastAsia="Times New Roman" w:hAnsi="Menlo" w:cs="Menlo"/>
+          <w:color w:val="CE9178"/>
+          <w:sz w:val="18"/>
+          <w:szCs w:val="18"/>
+          <w:lang w:val="en-MX"/>
+        </w:rPr>
+        <w:t>"name"</w:t>
+      </w:r>
+      <w:r>
+        <w:rPr>
+          <w:rFonts w:ascii="Menlo" w:eastAsia="Times New Roman" w:hAnsi="Menlo" w:cs="Menlo"/>
+          <w:color w:val="CCCCCC"/>
+          <w:sz w:val="18"/>
+          <w:szCs w:val="18"/>
+          <w:lang w:val="en-MX"/>
+        </w:rPr>
+        <w:t xml:space="preserve">: </w:t>
+      </w:r>
+      <w:r>
+        <w:rPr>
+          <w:rFonts w:ascii="Menlo" w:eastAsia="Times New Roman" w:hAnsi="Menlo" w:cs="Menlo"/>
+          <w:color w:val="CE9178"/>
+          <w:sz w:val="18"/>
+          <w:szCs w:val="18"/>
+          <w:lang w:val="en-MX"/>
+        </w:rPr>
+        <w:t>"distiluse-semantico"</w:t>
+      </w:r>
+      <w:r>
+        <w:rPr>
+          <w:rFonts w:ascii="Menlo" w:eastAsia="Times New Roman" w:hAnsi="Menlo" w:cs="Menlo"/>
+          <w:color w:val="CCCCCC"/>
+          <w:sz w:val="18"/>
+          <w:szCs w:val="18"/>
+          <w:lang w:val="en-MX"/>
+        </w:rPr>
+        <w:t>,</w:t>
+      </w:r>
+    </w:p>
+    <w:p>
+      <w:pPr>
+        <w:pStyle w:val="ListParagraph"/>
+        <w:numPr>
+          <w:ilvl w:val="0"/>
+          <w:numId w:val="37"/>
+        </w:numPr>
+        <w:shd w:val="clear" w:color="auto" w:fill="1F1F1F"/>
+        <w:spacing w:before="0" w:after="0" w:line="270" w:lineRule="atLeast"/>
+        <w:jc w:val="left"/>
+        <w:rPr>
+          <w:rFonts w:ascii="Menlo" w:eastAsia="Times New Roman" w:hAnsi="Menlo" w:cs="Menlo"/>
+          <w:color w:val="CCCCCC"/>
+          <w:sz w:val="18"/>
+          <w:szCs w:val="18"/>
+          <w:lang w:val="en-MX"/>
+        </w:rPr>
+      </w:pPr>
+      <w:r>
+        <w:rPr>
+          <w:rFonts w:ascii="Menlo" w:eastAsia="Times New Roman" w:hAnsi="Menlo" w:cs="Menlo"/>
+          <w:color w:val="CCCCCC"/>
+          <w:sz w:val="18"/>
+          <w:szCs w:val="18"/>
+          <w:lang w:val="en-MX"/>
+        </w:rPr>
+        <w:t xml:space="preserve">        </w:t>
+      </w:r>
+      <w:r>
+        <w:rPr>
+          <w:rFonts w:ascii="Menlo" w:eastAsia="Times New Roman" w:hAnsi="Menlo" w:cs="Menlo"/>
+          <w:color w:val="CE9178"/>
+          <w:sz w:val="18"/>
+          <w:szCs w:val="18"/>
+          <w:lang w:val="en-MX"/>
+        </w:rPr>
+        <w:t>"faiss_index_path"</w:t>
+      </w:r>
+      <w:r>
+        <w:rPr>
+          <w:rFonts w:ascii="Menlo" w:eastAsia="Times New Roman" w:hAnsi="Menlo" w:cs="Menlo"/>
+          <w:color w:val="CCCCCC"/>
+          <w:sz w:val="18"/>
+          <w:szCs w:val="18"/>
+          <w:lang w:val="en-MX"/>
+        </w:rPr>
+        <w:t xml:space="preserve">: </w:t>
+      </w:r>
+      <w:r>
+        <w:rPr>
+          <w:rFonts w:ascii="Menlo" w:eastAsia="Times New Roman" w:hAnsi="Menlo" w:cs="Menlo"/>
+          <w:color w:val="CE9178"/>
+          <w:sz w:val="18"/>
+          <w:szCs w:val="18"/>
+          <w:lang w:val="en-MX"/>
+        </w:rPr>
+        <w:t>"./faiss_distiluse_semantic"</w:t>
+      </w:r>
+      <w:r>
+        <w:rPr>
+          <w:rFonts w:ascii="Menlo" w:eastAsia="Times New Roman" w:hAnsi="Menlo" w:cs="Menlo"/>
+          <w:color w:val="CCCCCC"/>
+          <w:sz w:val="18"/>
+          <w:szCs w:val="18"/>
+          <w:lang w:val="en-MX"/>
+        </w:rPr>
+        <w:t>,</w:t>
+      </w:r>
+    </w:p>
+    <w:p>
+      <w:pPr>
+        <w:pStyle w:val="ListParagraph"/>
+        <w:numPr>
+          <w:ilvl w:val="0"/>
+          <w:numId w:val="37"/>
+        </w:numPr>
+        <w:shd w:val="clear" w:color="auto" w:fill="1F1F1F"/>
+        <w:spacing w:before="0" w:after="0" w:line="270" w:lineRule="atLeast"/>
+        <w:jc w:val="left"/>
+        <w:rPr>
+          <w:rFonts w:ascii="Menlo" w:eastAsia="Times New Roman" w:hAnsi="Menlo" w:cs="Menlo"/>
+          <w:color w:val="CCCCCC"/>
+          <w:sz w:val="18"/>
+          <w:szCs w:val="18"/>
+          <w:lang w:val="en-MX"/>
+        </w:rPr>
+      </w:pPr>
+      <w:r>
+        <w:rPr>
+          <w:rFonts w:ascii="Menlo" w:eastAsia="Times New Roman" w:hAnsi="Menlo" w:cs="Menlo"/>
+          <w:color w:val="CCCCCC"/>
+          <w:sz w:val="18"/>
+          <w:szCs w:val="18"/>
+          <w:lang w:val="en-MX"/>
+        </w:rPr>
+        <w:t xml:space="preserve">        </w:t>
+      </w:r>
+      <w:r>
+        <w:rPr>
+          <w:rFonts w:ascii="Menlo" w:eastAsia="Times New Roman" w:hAnsi="Menlo" w:cs="Menlo"/>
+          <w:color w:val="CE9178"/>
+          <w:sz w:val="18"/>
+          <w:szCs w:val="18"/>
+          <w:lang w:val="en-MX"/>
+        </w:rPr>
+        <w:t>"embeddings_model"</w:t>
+      </w:r>
+      <w:r>
+        <w:rPr>
+          <w:rFonts w:ascii="Menlo" w:eastAsia="Times New Roman" w:hAnsi="Menlo" w:cs="Menlo"/>
+          <w:color w:val="CCCCCC"/>
+          <w:sz w:val="18"/>
+          <w:szCs w:val="18"/>
+          <w:lang w:val="en-MX"/>
+        </w:rPr>
+        <w:t xml:space="preserve">: </w:t>
+      </w:r>
+      <w:r>
+        <w:rPr>
+          <w:rFonts w:ascii="Menlo" w:eastAsia="Times New Roman" w:hAnsi="Menlo" w:cs="Menlo"/>
+          <w:color w:val="CE9178"/>
+          <w:sz w:val="18"/>
+          <w:szCs w:val="18"/>
+          <w:lang w:val="en-MX"/>
+        </w:rPr>
+        <w:t>"sentence-transformers/distiluse-base-multilingual-cased-v2"</w:t>
+      </w:r>
+      <w:r>
+        <w:rPr>
+          <w:rFonts w:ascii="Menlo" w:eastAsia="Times New Roman" w:hAnsi="Menlo" w:cs="Menlo"/>
+          <w:color w:val="CCCCCC"/>
+          <w:sz w:val="18"/>
+          <w:szCs w:val="18"/>
+          <w:lang w:val="en-MX"/>
+        </w:rPr>
+        <w:t>,</w:t>
+      </w:r>
+    </w:p>
+    <w:p>
+      <w:pPr>
+        <w:pStyle w:val="ListParagraph"/>
+        <w:numPr>
+          <w:ilvl w:val="0"/>
+          <w:numId w:val="37"/>
+        </w:numPr>
+        <w:shd w:val="clear" w:color="auto" w:fill="1F1F1F"/>
+        <w:spacing w:before="0" w:after="0" w:line="270" w:lineRule="atLeast"/>
+        <w:jc w:val="left"/>
+        <w:rPr>
+          <w:rFonts w:ascii="Menlo" w:eastAsia="Times New Roman" w:hAnsi="Menlo" w:cs="Menlo"/>
+          <w:color w:val="CCCCCC"/>
+          <w:sz w:val="18"/>
+          <w:szCs w:val="18"/>
+          <w:lang w:val="en-MX"/>
+        </w:rPr>
+      </w:pPr>
+      <w:r>
+        <w:rPr>
+          <w:rFonts w:ascii="Menlo" w:eastAsia="Times New Roman" w:hAnsi="Menlo" w:cs="Menlo"/>
+          <w:color w:val="CCCCCC"/>
+          <w:sz w:val="18"/>
+          <w:szCs w:val="18"/>
+          <w:lang w:val="en-MX"/>
+        </w:rPr>
+        <w:t xml:space="preserve">        </w:t>
+      </w:r>
+      <w:r>
+        <w:rPr>
+          <w:rFonts w:ascii="Menlo" w:eastAsia="Times New Roman" w:hAnsi="Menlo" w:cs="Menlo"/>
+          <w:color w:val="CE9178"/>
+          <w:sz w:val="18"/>
+          <w:szCs w:val="18"/>
+          <w:lang w:val="en-MX"/>
+        </w:rPr>
+        <w:t>"splitter_fn"</w:t>
+      </w:r>
+      <w:r>
+        <w:rPr>
+          <w:rFonts w:ascii="Menlo" w:eastAsia="Times New Roman" w:hAnsi="Menlo" w:cs="Menlo"/>
+          <w:color w:val="CCCCCC"/>
+          <w:sz w:val="18"/>
+          <w:szCs w:val="18"/>
+          <w:lang w:val="en-MX"/>
+        </w:rPr>
+        <w:t xml:space="preserve">: </w:t>
+      </w:r>
+      <w:r>
+        <w:rPr>
+          <w:rFonts w:ascii="Menlo" w:eastAsia="Times New Roman" w:hAnsi="Menlo" w:cs="Menlo"/>
+          <w:color w:val="569CD6"/>
+          <w:sz w:val="18"/>
+          <w:szCs w:val="18"/>
+          <w:lang w:val="en-MX"/>
+        </w:rPr>
+        <w:t>lambda</w:t>
+      </w:r>
+      <w:r>
+        <w:rPr>
+          <w:rFonts w:ascii="Menlo" w:eastAsia="Times New Roman" w:hAnsi="Menlo" w:cs="Menlo"/>
+          <w:color w:val="CCCCCC"/>
+          <w:sz w:val="18"/>
+          <w:szCs w:val="18"/>
+          <w:lang w:val="en-MX"/>
+        </w:rPr>
+        <w:t xml:space="preserve">: </w:t>
+      </w:r>
+      <w:r>
+        <w:rPr>
+          <w:rFonts w:ascii="Menlo" w:eastAsia="Times New Roman" w:hAnsi="Menlo" w:cs="Menlo"/>
+          <w:color w:val="4EC9B0"/>
+          <w:sz w:val="18"/>
+          <w:szCs w:val="18"/>
+          <w:lang w:val="en-MX"/>
+        </w:rPr>
+        <w:t>SentenceTransformersTokenTextSplitter</w:t>
+      </w:r>
+      <w:r>
+        <w:rPr>
+          <w:rFonts w:ascii="Menlo" w:eastAsia="Times New Roman" w:hAnsi="Menlo" w:cs="Menlo"/>
+          <w:color w:val="CCCCCC"/>
+          <w:sz w:val="18"/>
+          <w:szCs w:val="18"/>
+          <w:lang w:val="en-MX"/>
+        </w:rPr>
+        <w:t>(</w:t>
+      </w:r>
+      <w:r>
+        <w:rPr>
+          <w:rFonts w:ascii="Menlo" w:eastAsia="Times New Roman" w:hAnsi="Menlo" w:cs="Menlo"/>
+          <w:color w:val="9CDCFE"/>
+          <w:sz w:val="18"/>
+          <w:szCs w:val="18"/>
+          <w:lang w:val="en-MX"/>
+        </w:rPr>
+        <w:t>chunk_overlap</w:t>
+      </w:r>
+      <w:r>
+        <w:rPr>
+          <w:rFonts w:ascii="Menlo" w:eastAsia="Times New Roman" w:hAnsi="Menlo" w:cs="Menlo"/>
+          <w:color w:val="D4D4D4"/>
+          <w:sz w:val="18"/>
+          <w:szCs w:val="18"/>
+          <w:lang w:val="en-MX"/>
+        </w:rPr>
+        <w:t>=</w:t>
+      </w:r>
+      <w:r>
+        <w:rPr>
+          <w:rFonts w:ascii="Menlo" w:eastAsia="Times New Roman" w:hAnsi="Menlo" w:cs="Menlo"/>
+          <w:color w:val="B5CEA8"/>
+          <w:sz w:val="18"/>
+          <w:szCs w:val="18"/>
+          <w:lang w:val="en-MX"/>
+        </w:rPr>
+        <w:t>100</w:t>
+      </w:r>
+      <w:r>
+        <w:rPr>
+          <w:rFonts w:ascii="Menlo" w:eastAsia="Times New Roman" w:hAnsi="Menlo" w:cs="Menlo"/>
+          <w:color w:val="CCCCCC"/>
+          <w:sz w:val="18"/>
+          <w:szCs w:val="18"/>
+          <w:lang w:val="en-MX"/>
+        </w:rPr>
+        <w:t xml:space="preserve">, </w:t>
+      </w:r>
+      <w:r>
+        <w:rPr>
+          <w:rFonts w:ascii="Menlo" w:eastAsia="Times New Roman" w:hAnsi="Menlo" w:cs="Menlo"/>
+          <w:color w:val="9CDCFE"/>
+          <w:sz w:val="18"/>
+          <w:szCs w:val="18"/>
+          <w:lang w:val="en-MX"/>
+        </w:rPr>
+        <w:t>chunk_size</w:t>
+      </w:r>
+      <w:r>
+        <w:rPr>
+          <w:rFonts w:ascii="Menlo" w:eastAsia="Times New Roman" w:hAnsi="Menlo" w:cs="Menlo"/>
+          <w:color w:val="D4D4D4"/>
+          <w:sz w:val="18"/>
+          <w:szCs w:val="18"/>
+          <w:lang w:val="en-MX"/>
+        </w:rPr>
+        <w:t>=</w:t>
+      </w:r>
+      <w:r>
+        <w:rPr>
+          <w:rFonts w:ascii="Menlo" w:eastAsia="Times New Roman" w:hAnsi="Menlo" w:cs="Menlo"/>
+          <w:color w:val="B5CEA8"/>
+          <w:sz w:val="18"/>
+          <w:szCs w:val="18"/>
+          <w:lang w:val="en-MX"/>
+        </w:rPr>
+        <w:t>1000</w:t>
+      </w:r>
+      <w:r>
+        <w:rPr>
+          <w:rFonts w:ascii="Menlo" w:eastAsia="Times New Roman" w:hAnsi="Menlo" w:cs="Menlo"/>
+          <w:color w:val="CCCCCC"/>
+          <w:sz w:val="18"/>
+          <w:szCs w:val="18"/>
+          <w:lang w:val="en-MX"/>
+        </w:rPr>
+        <w:t>),</w:t>
+      </w:r>
+    </w:p>
+    <w:p>
+      <w:pPr>
+        <w:pStyle w:val="ListParagraph"/>
+        <w:numPr>
+          <w:ilvl w:val="0"/>
+          <w:numId w:val="37"/>
+        </w:numPr>
+        <w:shd w:val="clear" w:color="auto" w:fill="1F1F1F"/>
+        <w:spacing w:before="0" w:after="0" w:line="270" w:lineRule="atLeast"/>
+        <w:jc w:val="left"/>
+        <w:rPr>
+          <w:rFonts w:ascii="Menlo" w:eastAsia="Times New Roman" w:hAnsi="Menlo" w:cs="Menlo"/>
+          <w:color w:val="CCCCCC"/>
+          <w:sz w:val="18"/>
+          <w:szCs w:val="18"/>
+          <w:lang w:val="en-MX"/>
+        </w:rPr>
+      </w:pPr>
+      <w:r>
+        <w:rPr>
+          <w:rFonts w:ascii="Menlo" w:eastAsia="Times New Roman" w:hAnsi="Menlo" w:cs="Menlo"/>
+          <w:color w:val="CCCCCC"/>
+          <w:sz w:val="18"/>
+          <w:szCs w:val="18"/>
+          <w:lang w:val="en-MX"/>
+        </w:rPr>
+        <w:t xml:space="preserve">    },</w:t>
+      </w:r>
+    </w:p>
+    <w:p>
+      <w:pPr>
+        <w:pStyle w:val="ListParagraph"/>
+        <w:numPr>
+          <w:ilvl w:val="0"/>
+          <w:numId w:val="37"/>
+        </w:numPr>
+        <w:shd w:val="clear" w:color="auto" w:fill="1F1F1F"/>
+        <w:spacing w:before="0" w:after="0" w:line="270" w:lineRule="atLeast"/>
+        <w:jc w:val="left"/>
+        <w:rPr>
+          <w:rFonts w:ascii="Menlo" w:eastAsia="Times New Roman" w:hAnsi="Menlo" w:cs="Menlo"/>
+          <w:color w:val="CCCCCC"/>
+          <w:sz w:val="18"/>
+          <w:szCs w:val="18"/>
+          <w:lang w:val="en-MX"/>
+        </w:rPr>
+      </w:pPr>
+      <w:r>
+        <w:rPr>
+          <w:rFonts w:ascii="Menlo" w:eastAsia="Times New Roman" w:hAnsi="Menlo" w:cs="Menlo"/>
+          <w:color w:val="CCCCCC"/>
+          <w:sz w:val="18"/>
+          <w:szCs w:val="18"/>
+          <w:lang w:val="en-MX"/>
+        </w:rPr>
+        <w:t xml:space="preserve">    {</w:t>
+      </w:r>
+    </w:p>
+    <w:p>
+      <w:pPr>
+        <w:pStyle w:val="ListParagraph"/>
+        <w:numPr>
+          <w:ilvl w:val="0"/>
+          <w:numId w:val="37"/>
+        </w:numPr>
+        <w:shd w:val="clear" w:color="auto" w:fill="1F1F1F"/>
+        <w:spacing w:before="0" w:after="0" w:line="270" w:lineRule="atLeast"/>
+        <w:jc w:val="left"/>
+        <w:rPr>
+          <w:rFonts w:ascii="Menlo" w:eastAsia="Times New Roman" w:hAnsi="Menlo" w:cs="Menlo"/>
+          <w:color w:val="CCCCCC"/>
+          <w:sz w:val="18"/>
+          <w:szCs w:val="18"/>
+          <w:lang w:val="en-MX"/>
+        </w:rPr>
+      </w:pPr>
+      <w:r>
+        <w:rPr>
+          <w:rFonts w:ascii="Menlo" w:eastAsia="Times New Roman" w:hAnsi="Menlo" w:cs="Menlo"/>
+          <w:color w:val="CCCCCC"/>
+          <w:sz w:val="18"/>
+          <w:szCs w:val="18"/>
+          <w:lang w:val="en-MX"/>
+        </w:rPr>
+        <w:t xml:space="preserve">        </w:t>
+      </w:r>
+      <w:r>
+        <w:rPr>
+          <w:rFonts w:ascii="Menlo" w:eastAsia="Times New Roman" w:hAnsi="Menlo" w:cs="Menlo"/>
+          <w:color w:val="CE9178"/>
+          <w:sz w:val="18"/>
+          <w:szCs w:val="18"/>
+          <w:lang w:val="en-MX"/>
+        </w:rPr>
+        <w:t>"name"</w:t>
+      </w:r>
+      <w:r>
+        <w:rPr>
+          <w:rFonts w:ascii="Menlo" w:eastAsia="Times New Roman" w:hAnsi="Menlo" w:cs="Menlo"/>
+          <w:color w:val="CCCCCC"/>
+          <w:sz w:val="18"/>
+          <w:szCs w:val="18"/>
+          <w:lang w:val="en-MX"/>
+        </w:rPr>
+        <w:t xml:space="preserve">: </w:t>
+      </w:r>
+      <w:r>
+        <w:rPr>
+          <w:rFonts w:ascii="Menlo" w:eastAsia="Times New Roman" w:hAnsi="Menlo" w:cs="Menlo"/>
+          <w:color w:val="CE9178"/>
+          <w:sz w:val="18"/>
+          <w:szCs w:val="18"/>
+          <w:lang w:val="en-MX"/>
+        </w:rPr>
+        <w:t>"distiluse-recursivo"</w:t>
+      </w:r>
+      <w:r>
+        <w:rPr>
+          <w:rFonts w:ascii="Menlo" w:eastAsia="Times New Roman" w:hAnsi="Menlo" w:cs="Menlo"/>
+          <w:color w:val="CCCCCC"/>
+          <w:sz w:val="18"/>
+          <w:szCs w:val="18"/>
+          <w:lang w:val="en-MX"/>
+        </w:rPr>
+        <w:t>,</w:t>
+      </w:r>
+    </w:p>
+    <w:p>
+      <w:pPr>
+        <w:pStyle w:val="ListParagraph"/>
+        <w:numPr>
+          <w:ilvl w:val="0"/>
+          <w:numId w:val="37"/>
+        </w:numPr>
+        <w:shd w:val="clear" w:color="auto" w:fill="1F1F1F"/>
+        <w:spacing w:before="0" w:after="0" w:line="270" w:lineRule="atLeast"/>
+        <w:jc w:val="left"/>
+        <w:rPr>
+          <w:rFonts w:ascii="Menlo" w:eastAsia="Times New Roman" w:hAnsi="Menlo" w:cs="Menlo"/>
+          <w:color w:val="CCCCCC"/>
+          <w:sz w:val="18"/>
+          <w:szCs w:val="18"/>
+          <w:lang w:val="en-MX"/>
+        </w:rPr>
+      </w:pPr>
+      <w:r>
+        <w:rPr>
+          <w:rFonts w:ascii="Menlo" w:eastAsia="Times New Roman" w:hAnsi="Menlo" w:cs="Menlo"/>
+          <w:color w:val="CCCCCC"/>
+          <w:sz w:val="18"/>
+          <w:szCs w:val="18"/>
+          <w:lang w:val="en-MX"/>
+        </w:rPr>
+        <w:t xml:space="preserve">        </w:t>
+      </w:r>
+      <w:r>
+        <w:rPr>
+          <w:rFonts w:ascii="Menlo" w:eastAsia="Times New Roman" w:hAnsi="Menlo" w:cs="Menlo"/>
+          <w:color w:val="CE9178"/>
+          <w:sz w:val="18"/>
+          <w:szCs w:val="18"/>
+          <w:lang w:val="en-MX"/>
+        </w:rPr>
+        <w:t>"faiss_index_path"</w:t>
+      </w:r>
+      <w:r>
+        <w:rPr>
+          <w:rFonts w:ascii="Menlo" w:eastAsia="Times New Roman" w:hAnsi="Menlo" w:cs="Menlo"/>
+          <w:color w:val="CCCCCC"/>
+          <w:sz w:val="18"/>
+          <w:szCs w:val="18"/>
+          <w:lang w:val="en-MX"/>
+        </w:rPr>
+        <w:t xml:space="preserve">: </w:t>
+      </w:r>
+      <w:r>
+        <w:rPr>
+          <w:rFonts w:ascii="Menlo" w:eastAsia="Times New Roman" w:hAnsi="Menlo" w:cs="Menlo"/>
+          <w:color w:val="CE9178"/>
+          <w:sz w:val="18"/>
+          <w:szCs w:val="18"/>
+          <w:lang w:val="en-MX"/>
+        </w:rPr>
+        <w:t>"./faiss_distiluse_recursive"</w:t>
+      </w:r>
+      <w:r>
+        <w:rPr>
+          <w:rFonts w:ascii="Menlo" w:eastAsia="Times New Roman" w:hAnsi="Menlo" w:cs="Menlo"/>
+          <w:color w:val="CCCCCC"/>
+          <w:sz w:val="18"/>
+          <w:szCs w:val="18"/>
+          <w:lang w:val="en-MX"/>
+        </w:rPr>
+        <w:t>,</w:t>
+      </w:r>
+    </w:p>
+    <w:p>
+      <w:pPr>
+        <w:pStyle w:val="ListParagraph"/>
+        <w:numPr>
+          <w:ilvl w:val="0"/>
+          <w:numId w:val="37"/>
+        </w:numPr>
+        <w:shd w:val="clear" w:color="auto" w:fill="1F1F1F"/>
+        <w:spacing w:before="0" w:after="0" w:line="270" w:lineRule="atLeast"/>
+        <w:jc w:val="left"/>
+        <w:rPr>
+          <w:rFonts w:ascii="Menlo" w:eastAsia="Times New Roman" w:hAnsi="Menlo" w:cs="Menlo"/>
+          <w:color w:val="CCCCCC"/>
+          <w:sz w:val="18"/>
+          <w:szCs w:val="18"/>
+          <w:lang w:val="en-MX"/>
+        </w:rPr>
+      </w:pPr>
+      <w:r>
+        <w:rPr>
+          <w:rFonts w:ascii="Menlo" w:eastAsia="Times New Roman" w:hAnsi="Menlo" w:cs="Menlo"/>
+          <w:color w:val="CCCCCC"/>
+          <w:sz w:val="18"/>
+          <w:szCs w:val="18"/>
+          <w:lang w:val="en-MX"/>
+        </w:rPr>
+        <w:t xml:space="preserve">        </w:t>
+      </w:r>
+      <w:r>
+        <w:rPr>
+          <w:rFonts w:ascii="Menlo" w:eastAsia="Times New Roman" w:hAnsi="Menlo" w:cs="Menlo"/>
+          <w:color w:val="CE9178"/>
+          <w:sz w:val="18"/>
+          <w:szCs w:val="18"/>
+          <w:lang w:val="en-MX"/>
+        </w:rPr>
+        <w:t>"embeddings_model"</w:t>
+      </w:r>
+      <w:r>
+        <w:rPr>
+          <w:rFonts w:ascii="Menlo" w:eastAsia="Times New Roman" w:hAnsi="Menlo" w:cs="Menlo"/>
+          <w:color w:val="CCCCCC"/>
+          <w:sz w:val="18"/>
+          <w:szCs w:val="18"/>
+          <w:lang w:val="en-MX"/>
+        </w:rPr>
+        <w:t xml:space="preserve">: </w:t>
+      </w:r>
+      <w:r>
+        <w:rPr>
+          <w:rFonts w:ascii="Menlo" w:eastAsia="Times New Roman" w:hAnsi="Menlo" w:cs="Menlo"/>
+          <w:color w:val="CE9178"/>
+          <w:sz w:val="18"/>
+          <w:szCs w:val="18"/>
+          <w:lang w:val="en-MX"/>
+        </w:rPr>
+        <w:t>"sentence-transformers/distiluse-base-multilingual-cased-v2"</w:t>
+      </w:r>
+      <w:r>
+        <w:rPr>
+          <w:rFonts w:ascii="Menlo" w:eastAsia="Times New Roman" w:hAnsi="Menlo" w:cs="Menlo"/>
+          <w:color w:val="CCCCCC"/>
+          <w:sz w:val="18"/>
+          <w:szCs w:val="18"/>
+          <w:lang w:val="en-MX"/>
+        </w:rPr>
+        <w:t>,</w:t>
+      </w:r>
+    </w:p>
+    <w:p>
+      <w:pPr>
+        <w:pStyle w:val="ListParagraph"/>
+        <w:numPr>
+          <w:ilvl w:val="0"/>
+          <w:numId w:val="37"/>
+        </w:numPr>
+        <w:shd w:val="clear" w:color="auto" w:fill="1F1F1F"/>
+        <w:spacing w:before="0" w:after="0" w:line="270" w:lineRule="atLeast"/>
+        <w:jc w:val="left"/>
+        <w:rPr>
+          <w:rFonts w:ascii="Menlo" w:eastAsia="Times New Roman" w:hAnsi="Menlo" w:cs="Menlo"/>
+          <w:color w:val="CCCCCC"/>
+          <w:sz w:val="18"/>
+          <w:szCs w:val="18"/>
+          <w:lang w:val="en-MX"/>
+        </w:rPr>
+      </w:pPr>
+      <w:r>
+        <w:rPr>
+          <w:rFonts w:ascii="Menlo" w:eastAsia="Times New Roman" w:hAnsi="Menlo" w:cs="Menlo"/>
+          <w:color w:val="CCCCCC"/>
+          <w:sz w:val="18"/>
+          <w:szCs w:val="18"/>
+          <w:lang w:val="en-MX"/>
+        </w:rPr>
+        <w:t xml:space="preserve">        </w:t>
+      </w:r>
+      <w:r>
+        <w:rPr>
+          <w:rFonts w:ascii="Menlo" w:eastAsia="Times New Roman" w:hAnsi="Menlo" w:cs="Menlo"/>
+          <w:color w:val="CE9178"/>
+          <w:sz w:val="18"/>
+          <w:szCs w:val="18"/>
+          <w:lang w:val="en-MX"/>
+        </w:rPr>
+        <w:t>"splitter_fn"</w:t>
+      </w:r>
+      <w:r>
+        <w:rPr>
+          <w:rFonts w:ascii="Menlo" w:eastAsia="Times New Roman" w:hAnsi="Menlo" w:cs="Menlo"/>
+          <w:color w:val="CCCCCC"/>
+          <w:sz w:val="18"/>
+          <w:szCs w:val="18"/>
+          <w:lang w:val="en-MX"/>
+        </w:rPr>
+        <w:t xml:space="preserve">: </w:t>
+      </w:r>
+      <w:r>
+        <w:rPr>
+          <w:rFonts w:ascii="Menlo" w:eastAsia="Times New Roman" w:hAnsi="Menlo" w:cs="Menlo"/>
+          <w:color w:val="569CD6"/>
+          <w:sz w:val="18"/>
+          <w:szCs w:val="18"/>
+          <w:lang w:val="en-MX"/>
+        </w:rPr>
+        <w:t>lambda</w:t>
+      </w:r>
+      <w:r>
+        <w:rPr>
+          <w:rFonts w:ascii="Menlo" w:eastAsia="Times New Roman" w:hAnsi="Menlo" w:cs="Menlo"/>
+          <w:color w:val="CCCCCC"/>
+          <w:sz w:val="18"/>
+          <w:szCs w:val="18"/>
+          <w:lang w:val="en-MX"/>
+        </w:rPr>
+        <w:t xml:space="preserve">: </w:t>
+      </w:r>
+      <w:r>
+        <w:rPr>
+          <w:rFonts w:ascii="Menlo" w:eastAsia="Times New Roman" w:hAnsi="Menlo" w:cs="Menlo"/>
+          <w:color w:val="4EC9B0"/>
+          <w:sz w:val="18"/>
+          <w:szCs w:val="18"/>
+          <w:lang w:val="en-MX"/>
+        </w:rPr>
+        <w:t>RecursiveCharacterTextSplitter</w:t>
+      </w:r>
+      <w:r>
+        <w:rPr>
+          <w:rFonts w:ascii="Menlo" w:eastAsia="Times New Roman" w:hAnsi="Menlo" w:cs="Menlo"/>
+          <w:color w:val="CCCCCC"/>
+          <w:sz w:val="18"/>
+          <w:szCs w:val="18"/>
+          <w:lang w:val="en-MX"/>
+        </w:rPr>
+        <w:t>(</w:t>
+      </w:r>
+      <w:r>
+        <w:rPr>
+          <w:rFonts w:ascii="Menlo" w:eastAsia="Times New Roman" w:hAnsi="Menlo" w:cs="Menlo"/>
+          <w:color w:val="9CDCFE"/>
+          <w:sz w:val="18"/>
+          <w:szCs w:val="18"/>
+          <w:lang w:val="en-MX"/>
+        </w:rPr>
+        <w:t>chunk_size</w:t>
+      </w:r>
+      <w:r>
+        <w:rPr>
+          <w:rFonts w:ascii="Menlo" w:eastAsia="Times New Roman" w:hAnsi="Menlo" w:cs="Menlo"/>
+          <w:color w:val="D4D4D4"/>
+          <w:sz w:val="18"/>
+          <w:szCs w:val="18"/>
+          <w:lang w:val="en-MX"/>
+        </w:rPr>
+        <w:t>=</w:t>
+      </w:r>
+      <w:r>
+        <w:rPr>
+          <w:rFonts w:ascii="Menlo" w:eastAsia="Times New Roman" w:hAnsi="Menlo" w:cs="Menlo"/>
+          <w:color w:val="B5CEA8"/>
+          <w:sz w:val="18"/>
+          <w:szCs w:val="18"/>
+          <w:lang w:val="en-MX"/>
+        </w:rPr>
+        <w:t>1000</w:t>
+      </w:r>
+      <w:r>
+        <w:rPr>
+          <w:rFonts w:ascii="Menlo" w:eastAsia="Times New Roman" w:hAnsi="Menlo" w:cs="Menlo"/>
+          <w:color w:val="CCCCCC"/>
+          <w:sz w:val="18"/>
+          <w:szCs w:val="18"/>
+          <w:lang w:val="en-MX"/>
+        </w:rPr>
+        <w:t xml:space="preserve">, </w:t>
+      </w:r>
+      <w:r>
+        <w:rPr>
+          <w:rFonts w:ascii="Menlo" w:eastAsia="Times New Roman" w:hAnsi="Menlo" w:cs="Menlo"/>
+          <w:color w:val="9CDCFE"/>
+          <w:sz w:val="18"/>
+          <w:szCs w:val="18"/>
+          <w:lang w:val="en-MX"/>
+        </w:rPr>
+        <w:t>chunk_overlap</w:t>
+      </w:r>
+      <w:r>
+        <w:rPr>
+          <w:rFonts w:ascii="Menlo" w:eastAsia="Times New Roman" w:hAnsi="Menlo" w:cs="Menlo"/>
+          <w:color w:val="D4D4D4"/>
+          <w:sz w:val="18"/>
+          <w:szCs w:val="18"/>
+          <w:lang w:val="en-MX"/>
+        </w:rPr>
+        <w:t>=</w:t>
+      </w:r>
+      <w:r>
+        <w:rPr>
+          <w:rFonts w:ascii="Menlo" w:eastAsia="Times New Roman" w:hAnsi="Menlo" w:cs="Menlo"/>
+          <w:color w:val="B5CEA8"/>
+          <w:sz w:val="18"/>
+          <w:szCs w:val="18"/>
+          <w:lang w:val="en-MX"/>
+        </w:rPr>
+        <w:t>100</w:t>
+      </w:r>
+      <w:r>
+        <w:rPr>
+          <w:rFonts w:ascii="Menlo" w:eastAsia="Times New Roman" w:hAnsi="Menlo" w:cs="Menlo"/>
+          <w:color w:val="CCCCCC"/>
+          <w:sz w:val="18"/>
+          <w:szCs w:val="18"/>
+          <w:lang w:val="en-MX"/>
+        </w:rPr>
+        <w:t>),</w:t>
+      </w:r>
+    </w:p>
+    <w:p>
+      <w:pPr>
+        <w:pStyle w:val="ListParagraph"/>
+        <w:numPr>
+          <w:ilvl w:val="0"/>
+          <w:numId w:val="37"/>
+        </w:numPr>
+        <w:shd w:val="clear" w:color="auto" w:fill="1F1F1F"/>
+        <w:spacing w:before="0" w:after="0" w:line="270" w:lineRule="atLeast"/>
+        <w:jc w:val="left"/>
+        <w:rPr>
+          <w:rFonts w:ascii="Menlo" w:eastAsia="Times New Roman" w:hAnsi="Menlo" w:cs="Menlo"/>
+          <w:color w:val="CCCCCC"/>
+          <w:sz w:val="18"/>
+          <w:szCs w:val="18"/>
+          <w:lang w:val="en-MX"/>
+        </w:rPr>
+      </w:pPr>
+      <w:r>
+        <w:rPr>
+          <w:rFonts w:ascii="Menlo" w:eastAsia="Times New Roman" w:hAnsi="Menlo" w:cs="Menlo"/>
+          <w:color w:val="CCCCCC"/>
+          <w:sz w:val="18"/>
+          <w:szCs w:val="18"/>
+          <w:lang w:val="en-MX"/>
+        </w:rPr>
+        <w:t xml:space="preserve">    },</w:t>
+      </w:r>
+    </w:p>
+    <w:p>
+      <w:pPr>
+        <w:ind w:left="360"/>
+        <w:jc w:val="left"/>
+        <w:rPr>
+          <w:rFonts w:asciiTheme="majorHAnsi" w:eastAsiaTheme="majorEastAsia" w:hAnsiTheme="majorHAnsi" w:cstheme="majorBidi"/>
+          <w:color w:val="007789" w:themeColor="accent1" w:themeShade="BF"/>
+          <w:sz w:val="32"/>
+          <w:lang w:val="es-MX"/>
+        </w:rPr>
+      </w:pPr>
+    </w:p>
+    <w:p>
+      <w:pPr>
+        <w:ind w:left="360"/>
+        <w:jc w:val="left"/>
+        <w:rPr>
+          <w:rFonts w:asciiTheme="majorHAnsi" w:eastAsiaTheme="majorEastAsia" w:hAnsiTheme="majorHAnsi" w:cstheme="majorBidi"/>
+          <w:color w:val="007789" w:themeColor="accent1" w:themeShade="BF"/>
+          <w:sz w:val="32"/>
+          <w:lang w:val="es-MX"/>
+        </w:rPr>
+      </w:pPr>
+      <w:r>
+        <w:rPr>
+          <w:rFonts w:asciiTheme="majorHAnsi" w:eastAsiaTheme="majorEastAsia" w:hAnsiTheme="majorHAnsi" w:cstheme="majorBidi"/>
+          <w:color w:val="007789" w:themeColor="accent1" w:themeShade="BF"/>
+          <w:sz w:val="32"/>
+          <w:lang w:val="es-MX"/>
+        </w:rPr>
+        <w:lastRenderedPageBreak/>
+        <w:drawing>
+          <wp:inline distT="0" distB="0" distL="0" distR="0" wp14:anchorId="01D10646" wp14:editId="3928C95E">
+            <wp:extent cx="5486400" cy="3554095"/>
+            <wp:effectExtent l="0" t="0" r="0" b="1905"/>
+            <wp:docPr id="1831456348" name="Picture 1" descr="A graph with different colored lines&#10;&#10;AI-generated content may be incorrect."/>
+            <wp:cNvGraphicFramePr>
+              <a:graphicFrameLocks xmlns:a="http://schemas.openxmlformats.org/drawingml/2006/main" noChangeAspect="1"/>
+            </wp:cNvGraphicFramePr>
+            <a:graphic xmlns:a="http://schemas.openxmlformats.org/drawingml/2006/main">
+              <a:graphicData uri="http://schemas.openxmlformats.org/drawingml/2006/picture">
+                <pic:pic xmlns:pic="http://schemas.openxmlformats.org/drawingml/2006/picture">
+                  <pic:nvPicPr>
+                    <pic:cNvPr id="1831456348" name="Picture 1" descr="A graph with different colored lines&#10;&#10;AI-generated content may be incorrect."/>
+                    <pic:cNvPicPr/>
+                  </pic:nvPicPr>
+                  <pic:blipFill>
+                    <a:blip r:embed="rId19"/>
+                    <a:stretch>
+                      <a:fillRect/>
+                    </a:stretch>
+                  </pic:blipFill>
+                  <pic:spPr>
+                    <a:xfrm>
+                      <a:off x="0" y="0"/>
+                      <a:ext cx="5486400" cy="3554095"/>
+                    </a:xfrm>
+                    <a:prstGeom prst="rect">
+                      <a:avLst/>
+                    </a:prstGeom>
+                  </pic:spPr>
+                </pic:pic>
+              </a:graphicData>
+            </a:graphic>
+          </wp:inline>
+        </w:drawing>
+      </w:r>
+    </w:p>
+    <w:p>
+      <w:pPr>
+        <w:ind w:left="360"/>
+        <w:jc w:val="left"/>
+        <w:rPr>
+          <w:rFonts w:asciiTheme="majorHAnsi" w:eastAsiaTheme="majorEastAsia" w:hAnsiTheme="majorHAnsi" w:cstheme="majorBidi"/>
+          <w:color w:val="007789" w:themeColor="accent1" w:themeShade="BF"/>
+          <w:sz w:val="32"/>
+          <w:lang w:val="es-MX"/>
+        </w:rPr>
+      </w:pPr>
+      <w:r>
+        <w:rPr>
+          <w:rFonts w:asciiTheme="majorHAnsi" w:eastAsiaTheme="majorEastAsia" w:hAnsiTheme="majorHAnsi" w:cstheme="majorBidi"/>
+          <w:color w:val="007789" w:themeColor="accent1" w:themeShade="BF"/>
+          <w:sz w:val="32"/>
+          <w:lang w:val="es-MX"/>
+        </w:rPr>
+        <w:drawing>
+          <wp:inline distT="0" distB="0" distL="0" distR="0" wp14:anchorId="2D417C22" wp14:editId="39C08D96">
+            <wp:extent cx="5486400" cy="3516630"/>
+            <wp:effectExtent l="0" t="0" r="0" b="1270"/>
+            <wp:docPr id="1742267152" name="Picture 1" descr="A graph with colorful lines and text&#10;&#10;AI-generated content may be incorrect."/>
+            <wp:cNvGraphicFramePr>
+              <a:graphicFrameLocks xmlns:a="http://schemas.openxmlformats.org/drawingml/2006/main" noChangeAspect="1"/>
+            </wp:cNvGraphicFramePr>
+            <a:graphic xmlns:a="http://schemas.openxmlformats.org/drawingml/2006/main">
+              <a:graphicData uri="http://schemas.openxmlformats.org/drawingml/2006/picture">
+                <pic:pic xmlns:pic="http://schemas.openxmlformats.org/drawingml/2006/picture">
+                  <pic:nvPicPr>
+                    <pic:cNvPr id="1742267152" name="Picture 1" descr="A graph with colorful lines and text&#10;&#10;AI-generated content may be incorrect."/>
+                    <pic:cNvPicPr/>
+                  </pic:nvPicPr>
+                  <pic:blipFill>
+                    <a:blip r:embed="rId20"/>
+                    <a:stretch>
+                      <a:fillRect/>
+                    </a:stretch>
+                  </pic:blipFill>
+                  <pic:spPr>
+                    <a:xfrm>
+                      <a:off x="0" y="0"/>
+                      <a:ext cx="5486400" cy="3516630"/>
+                    </a:xfrm>
+                    <a:prstGeom prst="rect">
+                      <a:avLst/>
+                    </a:prstGeom>
+                  </pic:spPr>
+                </pic:pic>
+              </a:graphicData>
+            </a:graphic>
+          </wp:inline>
+        </w:drawing>
+      </w:r>
+    </w:p>
+    <w:p>
+      <w:pPr>
+        <w:ind w:left="360"/>
+        <w:jc w:val="left"/>
+        <w:rPr>
+          <w:rFonts w:asciiTheme="majorHAnsi" w:eastAsiaTheme="majorEastAsia" w:hAnsiTheme="majorHAnsi" w:cstheme="majorBidi"/>
+          <w:color w:val="007789" w:themeColor="accent1" w:themeShade="BF"/>
+          <w:sz w:val="32"/>
+          <w:lang w:val="es-MX"/>
+        </w:rPr>
+      </w:pPr>
+      <w:r>
+        <w:rPr>
+          <w:rFonts w:asciiTheme="majorHAnsi" w:eastAsiaTheme="majorEastAsia" w:hAnsiTheme="majorHAnsi" w:cstheme="majorBidi"/>
+          <w:color w:val="007789" w:themeColor="accent1" w:themeShade="BF"/>
+          <w:sz w:val="32"/>
+          <w:lang w:val="es-MX"/>
+        </w:rPr>
+        <w:lastRenderedPageBreak/>
+        <w:drawing>
+          <wp:inline distT="0" distB="0" distL="0" distR="0" wp14:anchorId="739A197A" wp14:editId="65CB19DD">
+            <wp:extent cx="5486400" cy="2731770"/>
+            <wp:effectExtent l="0" t="0" r="0" b="0"/>
+            <wp:docPr id="1159948635" name="Picture 1" descr="A screenshot of a black screen&#10;&#10;AI-generated content may be incorrect."/>
+            <wp:cNvGraphicFramePr>
+              <a:graphicFrameLocks xmlns:a="http://schemas.openxmlformats.org/drawingml/2006/main" noChangeAspect="1"/>
+            </wp:cNvGraphicFramePr>
+            <a:graphic xmlns:a="http://schemas.openxmlformats.org/drawingml/2006/main">
+              <a:graphicData uri="http://schemas.openxmlformats.org/drawingml/2006/picture">
+                <pic:pic xmlns:pic="http://schemas.openxmlformats.org/drawingml/2006/picture">
+                  <pic:nvPicPr>
+                    <pic:cNvPr id="1159948635" name="Picture 1" descr="A screenshot of a black screen&#10;&#10;AI-generated content may be incorrect."/>
+                    <pic:cNvPicPr/>
+                  </pic:nvPicPr>
+                  <pic:blipFill>
+                    <a:blip r:embed="rId21"/>
+                    <a:stretch>
+                      <a:fillRect/>
+                    </a:stretch>
+                  </pic:blipFill>
+                  <pic:spPr>
+                    <a:xfrm>
+                      <a:off x="0" y="0"/>
+                      <a:ext cx="5486400" cy="2731770"/>
+                    </a:xfrm>
+                    <a:prstGeom prst="rect">
+                      <a:avLst/>
+                    </a:prstGeom>
+                  </pic:spPr>
+                </pic:pic>
+              </a:graphicData>
+            </a:graphic>
+          </wp:inline>
+        </w:drawing>
+      </w:r>
+    </w:p>
+    <w:p>
+      <w:pPr>
+        <w:pStyle w:val="Heading1"/>
+        <w:rPr>
+          <w:lang w:val="es-MX"/>
+        </w:rPr>
+      </w:pPr>
+      <w:r>
+        <w:rPr>
+          <w:lang w:val="es-MX"/>
+        </w:rPr>
+        <w:drawing>
+          <wp:inline distT="0" distB="0" distL="0" distR="0" wp14:anchorId="50FF464A" wp14:editId="2CDD242F">
+            <wp:extent cx="5486400" cy="2710815"/>
+            <wp:effectExtent l="0" t="0" r="0" b="0"/>
+            <wp:docPr id="1994654606" name="Picture 1" descr="A chart with numbers and colors&#10;&#10;AI-generated content may be incorrect."/>
+            <wp:cNvGraphicFramePr>
+              <a:graphicFrameLocks xmlns:a="http://schemas.openxmlformats.org/drawingml/2006/main" noChangeAspect="1"/>
+            </wp:cNvGraphicFramePr>
+            <a:graphic xmlns:a="http://schemas.openxmlformats.org/drawingml/2006/main">
+              <a:graphicData uri="http://schemas.openxmlformats.org/drawingml/2006/picture">
+                <pic:pic xmlns:pic="http://schemas.openxmlformats.org/drawingml/2006/picture">
+                  <pic:nvPicPr>
+                    <pic:cNvPr id="1994654606" name="Picture 1" descr="A chart with numbers and colors&#10;&#10;AI-generated content may be incorrect."/>
+                    <pic:cNvPicPr/>
+                  </pic:nvPicPr>
+                  <pic:blipFill>
+                    <a:blip r:embed="rId22"/>
+                    <a:stretch>
+                      <a:fillRect/>
+                    </a:stretch>
+                  </pic:blipFill>
+                  <pic:spPr>
+                    <a:xfrm>
+                      <a:off x="0" y="0"/>
+                      <a:ext cx="5486400" cy="2710815"/>
+                    </a:xfrm>
+                    <a:prstGeom prst="rect">
+                      <a:avLst/>
+                    </a:prstGeom>
+                  </pic:spPr>
+                </pic:pic>
+              </a:graphicData>
+            </a:graphic>
+          </wp:inline>
+        </w:drawing>
+      </w:r>
+    </w:p>
+    <w:p>
+      <w:pPr>
+        <w:pStyle w:val="Heading1"/>
+        <w:rPr>
+          <w:lang w:val="es-MX"/>
+        </w:rPr>
+      </w:pPr>
+    </w:p>
+    <w:p>
+      <w:pPr>
+        <w:rPr>
+          <w:lang w:val="es-MX"/>
+        </w:rPr>
+      </w:pPr>
+      <w:r>
+        <w:rPr>
+          <w:lang w:val="es-MX"/>
+        </w:rPr>
+        <w:drawing>
+          <wp:inline distT="0" distB="0" distL="0" distR="0" wp14:anchorId="50A36804" wp14:editId="6235D8B7">
+            <wp:extent cx="5486400" cy="1215390"/>
+            <wp:effectExtent l="0" t="0" r="0" b="3810"/>
+            <wp:docPr id="2069537828" name="Picture 1" descr="A screenshot of a computer screen&#10;&#10;AI-generated content may be incorrect."/>
+            <wp:cNvGraphicFramePr>
+              <a:graphicFrameLocks xmlns:a="http://schemas.openxmlformats.org/drawingml/2006/main" noChangeAspect="1"/>
+            </wp:cNvGraphicFramePr>
+            <a:graphic xmlns:a="http://schemas.openxmlformats.org/drawingml/2006/main">
+              <a:graphicData uri="http://schemas.openxmlformats.org/drawingml/2006/picture">
+                <pic:pic xmlns:pic="http://schemas.openxmlformats.org/drawingml/2006/picture">
+                  <pic:nvPicPr>
+                    <pic:cNvPr id="2069537828" name="Picture 1" descr="A screenshot of a computer screen&#10;&#10;AI-generated content may be incorrect."/>
+                    <pic:cNvPicPr/>
+                  </pic:nvPicPr>
+                  <pic:blipFill>
+                    <a:blip r:embed="rId23"/>
+                    <a:stretch>
+                      <a:fillRect/>
+                    </a:stretch>
+                  </pic:blipFill>
+                  <pic:spPr>
+                    <a:xfrm>
+                      <a:off x="0" y="0"/>
+                      <a:ext cx="5486400" cy="1215390"/>
+                    </a:xfrm>
+                    <a:prstGeom prst="rect">
+                      <a:avLst/>
+                    </a:prstGeom>
+                  </pic:spPr>
+                </pic:pic>
+              </a:graphicData>
+            </a:graphic>
+          </wp:inline>
+        </w:drawing>
+      </w:r>
+    </w:p>
+    <w:p>
+      <w:pPr>
+        <w:rPr>
+          <w:lang w:val="es-MX"/>
+        </w:rPr>
+      </w:pPr>
+    </w:p>
+    <w:p>
+      <w:pPr>
+        <w:rPr>
+          <w:lang w:val="es-MX"/>
+        </w:rPr>
+      </w:pPr>
+      <w:r>
+        <w:rPr>
+          <w:lang w:val="es-MX"/>
+        </w:rPr>
+        <w:lastRenderedPageBreak/>
+        <w:drawing>
+          <wp:inline distT="0" distB="0" distL="0" distR="0" wp14:anchorId="2A9988DA" wp14:editId="4BC36F52">
+            <wp:extent cx="5486400" cy="2578100"/>
+            <wp:effectExtent l="0" t="0" r="0" b="0"/>
+            <wp:docPr id="1095190218" name="Picture 1" descr="A computer screen with white text&#10;&#10;AI-generated content may be incorrect."/>
+            <wp:cNvGraphicFramePr>
+              <a:graphicFrameLocks xmlns:a="http://schemas.openxmlformats.org/drawingml/2006/main" noChangeAspect="1"/>
+            </wp:cNvGraphicFramePr>
+            <a:graphic xmlns:a="http://schemas.openxmlformats.org/drawingml/2006/main">
+              <a:graphicData uri="http://schemas.openxmlformats.org/drawingml/2006/picture">
+                <pic:pic xmlns:pic="http://schemas.openxmlformats.org/drawingml/2006/picture">
+                  <pic:nvPicPr>
+                    <pic:cNvPr id="1095190218" name="Picture 1" descr="A computer screen with white text&#10;&#10;AI-generated content may be incorrect."/>
+                    <pic:cNvPicPr/>
+                  </pic:nvPicPr>
+                  <pic:blipFill>
+                    <a:blip r:embed="rId24"/>
+                    <a:stretch>
+                      <a:fillRect/>
+                    </a:stretch>
+                  </pic:blipFill>
+                  <pic:spPr>
+                    <a:xfrm>
+                      <a:off x="0" y="0"/>
+                      <a:ext cx="5486400" cy="2578100"/>
+                    </a:xfrm>
+                    <a:prstGeom prst="rect">
+                      <a:avLst/>
+                    </a:prstGeom>
+                  </pic:spPr>
+                </pic:pic>
+              </a:graphicData>
+            </a:graphic>
+          </wp:inline>
+        </w:drawing>
+      </w:r>
+    </w:p>
+    <w:p>
+      <w:pPr>
+        <w:rPr>
+          <w:lang w:val="es-MX"/>
+        </w:rPr>
+      </w:pPr>
+    </w:p>
+    <w:p>
+      <w:pPr>
+        <w:pStyle w:val="Heading1"/>
+        <w:rPr>
+          <w:lang w:val="es-MX"/>
+        </w:rPr>
+      </w:pPr>
+      <w:r>
+        <w:rPr>
+          <w:lang w:val="es-MX"/>
+        </w:rPr>
+        <w:t xml:space="preserve">Fuentes: </w:t>
+      </w:r>
+    </w:p>
+    <w:p>
+      <w:pPr>
+        <w:jc w:val="left"/>
+        <w:rPr>
           <w:lang w:val="en-US"/>
         </w:rPr>
       </w:pPr>
@@ -2422,7 +5359,7 @@
         </w:rPr>
         <w:t xml:space="preserve">McGraw-Hill. </w:t>
       </w:r>
-      <w:hyperlink r:id="rId19" w:tgtFrame="_new" w:history="1">
+      <w:hyperlink r:id="rId25" w:tgtFrame="_new" w:history="1">
         <w:r>
           <w:rPr>
             <w:lang w:val="en-US"/>
@@ -2442,21 +5379,7 @@
         <w:rPr>
           <w:lang w:val="en-US"/>
         </w:rPr>
-        <w:t xml:space="preserve">Mukhiya, S., &amp; Ahmed, U. (2020). Hands-On Exploratory Data Analysis with Python: Perform EDA Techniques to Understand, Summarize, and Investigate Your Data. </w:t>
-      </w:r>
-      <w:proofErr w:type="spellStart"/>
-      <w:r>
-        <w:rPr>
-          <w:lang w:val="en-US"/>
-        </w:rPr>
-        <w:t>Packt</w:t>
-      </w:r>
-      <w:proofErr w:type="spellEnd"/>
-      <w:r>
-        <w:rPr>
-          <w:lang w:val="en-US"/>
-        </w:rPr>
-        <w:t xml:space="preserve"> Publishing.</w:t>
+        <w:t>Mukhiya, S., &amp; Ahmed, U. (2020). Hands-On Exploratory Data Analysis with Python: Perform EDA Techniques to Understand, Summarize, and Investigate Your Data. Packt Publishing.</w:t>
       </w:r>
     </w:p>
     <w:p>
@@ -2466,35 +5389,13 @@
           <w:lang w:val="en-US"/>
         </w:rPr>
       </w:pPr>
-      <w:proofErr w:type="spellStart"/>
       <w:r>
         <w:rPr>
           <w:lang w:val="en-US"/>
         </w:rPr>
-        <w:t>Visengeriyeva</w:t>
-      </w:r>
-      <w:proofErr w:type="spellEnd"/>
-      <w:r>
-        <w:rPr>
-          <w:lang w:val="en-US"/>
-        </w:rPr>
-        <w:t xml:space="preserve">, L., Kammer, A., Bär, I., Kniesz, A., &amp; </w:t>
-      </w:r>
-      <w:proofErr w:type="spellStart"/>
-      <w:r>
-        <w:rPr>
-          <w:lang w:val="en-US"/>
-        </w:rPr>
-        <w:t>Plöd</w:t>
-      </w:r>
-      <w:proofErr w:type="spellEnd"/>
-      <w:r>
-        <w:rPr>
-          <w:lang w:val="en-US"/>
-        </w:rPr>
-        <w:t xml:space="preserve">, M. (2023). CRISP-ML(Q): The ML Lifecycle Process. INNOQ. </w:t>
-      </w:r>
-      <w:hyperlink r:id="rId20" w:tgtFrame="_new" w:history="1">
+        <w:t xml:space="preserve">Visengeriyeva, L., Kammer, A., Bär, I., Kniesz, A., &amp; Plöd, M. (2023). CRISP-ML(Q): The ML Lifecycle Process. INNOQ. </w:t>
+      </w:r>
+      <w:hyperlink r:id="rId26" w:tgtFrame="_new" w:history="1">
         <w:r>
           <w:rPr>
             <w:lang w:val="en-US"/>
@@ -2627,7 +5528,7 @@
         </w:rPr>
         <w:t xml:space="preserve"> </w:t>
       </w:r>
-      <w:hyperlink r:id="rId21" w:anchor="quienes-somos" w:history="1">
+      <w:hyperlink r:id="rId27" w:anchor="quienes-somos" w:history="1">
         <w:r>
           <w:rPr>
             <w:rStyle w:val="Hyperlink"/>
@@ -2643,8 +5544,8 @@
       </w:pPr>
     </w:p>
     <w:sectPr>
-      <w:footerReference w:type="default" r:id="rId22"/>
-      <w:headerReference w:type="first" r:id="rId23"/>
+      <w:footerReference w:type="default" r:id="rId28"/>
+      <w:headerReference w:type="first" r:id="rId29"/>
       <w:pgSz w:w="12240" w:h="15840" w:code="1"/>
       <w:pgMar w:top="1728" w:right="1800" w:bottom="1440" w:left="1800" w:header="720" w:footer="720" w:gutter="0"/>
       <w:pgNumType w:start="0"/>
